--- a/Books Translate/Real.World.Cryptography/Real.World.Cryptography-9.docx
+++ b/Books Translate/Real.World.Cryptography/Real.World.Cryptography-9.docx
@@ -92,7 +92,7 @@
     <w:p>
       <w:r>
         <w:pict w14:anchorId="2E096652">
-          <v:rect id="_x0000_i1037" style="width:0;height:1.5pt" o:hralign="center" o:hrstd="t" o:hr="t" fillcolor="#a0a0a0" stroked="f"/>
+          <v:rect id="_x0000_i1025" style="width:0;height:1.5pt" o:hralign="center" o:hrstd="t" o:hr="t" fillcolor="#a0a0a0" stroked="f"/>
         </w:pict>
       </w:r>
     </w:p>
@@ -154,13 +154,46 @@
     </w:p>
     <w:p>
       <w:r>
-        <w:t xml:space="preserve">&lt;IMAGEM&gt; </w:t>
-      </w:r>
-    </w:p>
-    <w:p>
+        <w:lastRenderedPageBreak/>
+        <w:drawing>
+          <wp:inline distT="0" distB="0" distL="0" distR="0" wp14:anchorId="18987E18" wp14:editId="2D2A1EEF">
+            <wp:extent cx="5468113" cy="4334480"/>
+            <wp:effectExtent l="0" t="0" r="0" b="9525"/>
+            <wp:docPr id="877207351" name="Imagem 1"/>
+            <wp:cNvGraphicFramePr>
+              <a:graphicFrameLocks xmlns:a="http://schemas.openxmlformats.org/drawingml/2006/main" noChangeAspect="1"/>
+            </wp:cNvGraphicFramePr>
+            <a:graphic xmlns:a="http://schemas.openxmlformats.org/drawingml/2006/main">
+              <a:graphicData uri="http://schemas.openxmlformats.org/drawingml/2006/picture">
+                <pic:pic xmlns:pic="http://schemas.openxmlformats.org/drawingml/2006/picture">
+                  <pic:nvPicPr>
+                    <pic:cNvPr id="877207351" name=""/>
+                    <pic:cNvPicPr/>
+                  </pic:nvPicPr>
+                  <pic:blipFill>
+                    <a:blip r:embed="rId5"/>
+                    <a:stretch>
+                      <a:fillRect/>
+                    </a:stretch>
+                  </pic:blipFill>
+                  <pic:spPr>
+                    <a:xfrm>
+                      <a:off x="0" y="0"/>
+                      <a:ext cx="5468113" cy="4334480"/>
+                    </a:xfrm>
+                    <a:prstGeom prst="rect">
+                      <a:avLst/>
+                    </a:prstGeom>
+                  </pic:spPr>
+                </pic:pic>
+              </a:graphicData>
+            </a:graphic>
+          </wp:inline>
+        </w:drawing>
+      </w:r>
       <w:r>
         <w:pict w14:anchorId="39A72557">
-          <v:rect id="_x0000_i1038" style="width:0;height:1.5pt" o:hralign="center" o:hrstd="t" o:hr="t" fillcolor="#a0a0a0" stroked="f"/>
+          <v:rect id="_x0000_i1026" style="width:0;height:1.5pt" o:hralign="center" o:hrstd="t" o:hr="t" fillcolor="#a0a0a0" stroked="f"/>
         </w:pict>
       </w:r>
     </w:p>
@@ -181,7 +214,6 @@
     </w:p>
     <w:p>
       <w:r>
-        <w:lastRenderedPageBreak/>
         <w:t>A aleatoriedade é usada em todos os lugares. Neste ponto, você já deve estar convencido de que isso é verdade pelo menos para a criptografia, mas surpreendentemente, a criptografia não é o único lugar que faz uso pesado de números aleatórios.</w:t>
       </w:r>
     </w:p>
@@ -428,6 +460,7 @@
     </w:p>
     <w:p>
       <w:r>
+        <w:lastRenderedPageBreak/>
         <w:t xml:space="preserve">Um PRNG precisa de um segredo inicial, geralmente chamado de </w:t>
       </w:r>
       <w:proofErr w:type="spellStart"/>
@@ -449,7 +482,41 @@
           <w:b/>
           <w:bCs/>
         </w:rPr>
-        <w:t>&lt;IMAGEM&gt;</w:t>
+        <w:drawing>
+          <wp:inline distT="0" distB="0" distL="0" distR="0" wp14:anchorId="1612AFFD" wp14:editId="65F63242">
+            <wp:extent cx="4544059" cy="2553056"/>
+            <wp:effectExtent l="0" t="0" r="9525" b="0"/>
+            <wp:docPr id="1329103866" name="Imagem 1"/>
+            <wp:cNvGraphicFramePr>
+              <a:graphicFrameLocks xmlns:a="http://schemas.openxmlformats.org/drawingml/2006/main" noChangeAspect="1"/>
+            </wp:cNvGraphicFramePr>
+            <a:graphic xmlns:a="http://schemas.openxmlformats.org/drawingml/2006/main">
+              <a:graphicData uri="http://schemas.openxmlformats.org/drawingml/2006/picture">
+                <pic:pic xmlns:pic="http://schemas.openxmlformats.org/drawingml/2006/picture">
+                  <pic:nvPicPr>
+                    <pic:cNvPr id="1329103866" name=""/>
+                    <pic:cNvPicPr/>
+                  </pic:nvPicPr>
+                  <pic:blipFill>
+                    <a:blip r:embed="rId6"/>
+                    <a:stretch>
+                      <a:fillRect/>
+                    </a:stretch>
+                  </pic:blipFill>
+                  <pic:spPr>
+                    <a:xfrm>
+                      <a:off x="0" y="0"/>
+                      <a:ext cx="4544059" cy="2553056"/>
+                    </a:xfrm>
+                    <a:prstGeom prst="rect">
+                      <a:avLst/>
+                    </a:prstGeom>
+                  </pic:spPr>
+                </pic:pic>
+              </a:graphicData>
+            </a:graphic>
+          </wp:inline>
+        </w:drawing>
       </w:r>
     </w:p>
     <w:p>
@@ -581,7 +648,41 @@
           <w:b/>
           <w:bCs/>
         </w:rPr>
-        <w:t>&lt;IMAGEM&gt;</w:t>
+        <w:drawing>
+          <wp:inline distT="0" distB="0" distL="0" distR="0" wp14:anchorId="64CC14CA" wp14:editId="04467A14">
+            <wp:extent cx="4296375" cy="2095792"/>
+            <wp:effectExtent l="0" t="0" r="9525" b="0"/>
+            <wp:docPr id="651985595" name="Imagem 1"/>
+            <wp:cNvGraphicFramePr>
+              <a:graphicFrameLocks xmlns:a="http://schemas.openxmlformats.org/drawingml/2006/main" noChangeAspect="1"/>
+            </wp:cNvGraphicFramePr>
+            <a:graphic xmlns:a="http://schemas.openxmlformats.org/drawingml/2006/main">
+              <a:graphicData uri="http://schemas.openxmlformats.org/drawingml/2006/picture">
+                <pic:pic xmlns:pic="http://schemas.openxmlformats.org/drawingml/2006/picture">
+                  <pic:nvPicPr>
+                    <pic:cNvPr id="651985595" name=""/>
+                    <pic:cNvPicPr/>
+                  </pic:nvPicPr>
+                  <pic:blipFill>
+                    <a:blip r:embed="rId7"/>
+                    <a:stretch>
+                      <a:fillRect/>
+                    </a:stretch>
+                  </pic:blipFill>
+                  <pic:spPr>
+                    <a:xfrm>
+                      <a:off x="0" y="0"/>
+                      <a:ext cx="4296375" cy="2095792"/>
+                    </a:xfrm>
+                    <a:prstGeom prst="rect">
+                      <a:avLst/>
+                    </a:prstGeom>
+                  </pic:spPr>
+                </pic:pic>
+              </a:graphicData>
+            </a:graphic>
+          </wp:inline>
+        </w:drawing>
       </w:r>
     </w:p>
     <w:p>
@@ -793,7 +894,41 @@
           <w:b/>
           <w:bCs/>
         </w:rPr>
-        <w:t>&lt;IMAGEM&gt;</w:t>
+        <w:drawing>
+          <wp:inline distT="0" distB="0" distL="0" distR="0" wp14:anchorId="4AB6232A" wp14:editId="486FD73A">
+            <wp:extent cx="4324954" cy="2534004"/>
+            <wp:effectExtent l="0" t="0" r="0" b="0"/>
+            <wp:docPr id="599940843" name="Imagem 1"/>
+            <wp:cNvGraphicFramePr>
+              <a:graphicFrameLocks xmlns:a="http://schemas.openxmlformats.org/drawingml/2006/main" noChangeAspect="1"/>
+            </wp:cNvGraphicFramePr>
+            <a:graphic xmlns:a="http://schemas.openxmlformats.org/drawingml/2006/main">
+              <a:graphicData uri="http://schemas.openxmlformats.org/drawingml/2006/picture">
+                <pic:pic xmlns:pic="http://schemas.openxmlformats.org/drawingml/2006/picture">
+                  <pic:nvPicPr>
+                    <pic:cNvPr id="599940843" name=""/>
+                    <pic:cNvPicPr/>
+                  </pic:nvPicPr>
+                  <pic:blipFill>
+                    <a:blip r:embed="rId8"/>
+                    <a:stretch>
+                      <a:fillRect/>
+                    </a:stretch>
+                  </pic:blipFill>
+                  <pic:spPr>
+                    <a:xfrm>
+                      <a:off x="0" y="0"/>
+                      <a:ext cx="4324954" cy="2534004"/>
+                    </a:xfrm>
+                    <a:prstGeom prst="rect">
+                      <a:avLst/>
+                    </a:prstGeom>
+                  </pic:spPr>
+                </pic:pic>
+              </a:graphicData>
+            </a:graphic>
+          </wp:inline>
+        </w:drawing>
       </w:r>
     </w:p>
     <w:p>
@@ -821,15 +956,7 @@
         <w:t>n</w:t>
       </w:r>
       <w:r>
-        <w:t xml:space="preserve"> </w:t>
-      </w:r>
-      <w:proofErr w:type="gramStart"/>
-      <w:r>
-        <w:t>bytes amostrada</w:t>
-      </w:r>
-      <w:proofErr w:type="gramEnd"/>
-      <w:r>
-        <w:t xml:space="preserve"> uniformemente ao acaso. Isso significa que devemos escolher a chave aleatoriamente no conjunto de todas as cadeias de </w:t>
+        <w:t xml:space="preserve"> bytes amostrada uniformemente ao acaso. Isso significa que devemos escolher a chave aleatoriamente no conjunto de todas as cadeias de </w:t>
       </w:r>
       <w:r>
         <w:rPr>
@@ -845,7 +972,7 @@
     <w:p>
       <w:r>
         <w:pict w14:anchorId="25C4E145">
-          <v:rect id="_x0000_i1047" style="width:0;height:1.5pt" o:hralign="center" o:hrstd="t" o:hr="t" fillcolor="#a0a0a0" stroked="f"/>
+          <v:rect id="_x0000_i1027" style="width:0;height:1.5pt" o:hralign="center" o:hrstd="t" o:hr="t" fillcolor="#a0a0a0" stroked="f"/>
         </w:pict>
       </w:r>
     </w:p>
@@ -984,6 +1111,7 @@
           <w:b/>
           <w:bCs/>
         </w:rPr>
+        <w:lastRenderedPageBreak/>
         <w:t>Limpeza e mistura (</w:t>
       </w:r>
       <w:proofErr w:type="spellStart"/>
@@ -1069,21 +1197,44 @@
           <w:b/>
           <w:bCs/>
         </w:rPr>
-        <w:t>&lt;IMAGEM&gt;</w:t>
-      </w:r>
-    </w:p>
-    <w:p>
-      <w:r>
-        <w:lastRenderedPageBreak/>
-        <w:t xml:space="preserve">Dependendo do sistema operacional e do hardware disponível, esses três conceitos podem ser implementados de maneiras diferentes. Em 2021, o Linux usa um PRNG baseado </w:t>
-      </w:r>
-      <w:proofErr w:type="gramStart"/>
-      <w:r>
-        <w:t>no cifra</w:t>
-      </w:r>
-      <w:proofErr w:type="gramEnd"/>
-      <w:r>
-        <w:t xml:space="preserve"> de fluxo ChaCha20, enquanto o </w:t>
+        <w:drawing>
+          <wp:inline distT="0" distB="0" distL="0" distR="0" wp14:anchorId="0E363B15" wp14:editId="518541F6">
+            <wp:extent cx="4410691" cy="2076740"/>
+            <wp:effectExtent l="0" t="0" r="9525" b="0"/>
+            <wp:docPr id="1808949813" name="Imagem 1"/>
+            <wp:cNvGraphicFramePr>
+              <a:graphicFrameLocks xmlns:a="http://schemas.openxmlformats.org/drawingml/2006/main" noChangeAspect="1"/>
+            </wp:cNvGraphicFramePr>
+            <a:graphic xmlns:a="http://schemas.openxmlformats.org/drawingml/2006/main">
+              <a:graphicData uri="http://schemas.openxmlformats.org/drawingml/2006/picture">
+                <pic:pic xmlns:pic="http://schemas.openxmlformats.org/drawingml/2006/picture">
+                  <pic:nvPicPr>
+                    <pic:cNvPr id="1808949813" name=""/>
+                    <pic:cNvPicPr/>
+                  </pic:nvPicPr>
+                  <pic:blipFill>
+                    <a:blip r:embed="rId9"/>
+                    <a:stretch>
+                      <a:fillRect/>
+                    </a:stretch>
+                  </pic:blipFill>
+                  <pic:spPr>
+                    <a:xfrm>
+                      <a:off x="0" y="0"/>
+                      <a:ext cx="4410691" cy="2076740"/>
+                    </a:xfrm>
+                    <a:prstGeom prst="rect">
+                      <a:avLst/>
+                    </a:prstGeom>
+                  </pic:spPr>
+                </pic:pic>
+              </a:graphicData>
+            </a:graphic>
+          </wp:inline>
+        </w:drawing>
+      </w:r>
+      <w:r>
+        <w:t xml:space="preserve">Dependendo do sistema operacional e do hardware disponível, esses três conceitos podem ser implementados de maneiras diferentes. Em 2021, o Linux usa um PRNG baseado no cifra de fluxo ChaCha20, enquanto o </w:t>
       </w:r>
       <w:proofErr w:type="spellStart"/>
       <w:r>
@@ -1144,6 +1295,9 @@
     </w:p>
     <w:p>
       <w:r>
+        <w:rPr>
+          <w:noProof/>
+        </w:rPr>
         <w:drawing>
           <wp:inline distT="0" distB="0" distL="0" distR="0" wp14:anchorId="78B29396" wp14:editId="563648E7">
             <wp:extent cx="6645910" cy="964565"/>
@@ -1160,7 +1314,7 @@
                     <pic:cNvPicPr/>
                   </pic:nvPicPr>
                   <pic:blipFill>
-                    <a:blip r:embed="rId5"/>
+                    <a:blip r:embed="rId10"/>
                     <a:stretch>
                       <a:fillRect/>
                     </a:stretch>
@@ -1252,6 +1406,49 @@
     </w:p>
     <w:p>
       <w:r>
+        <w:lastRenderedPageBreak/>
+        <w:drawing>
+          <wp:inline distT="0" distB="0" distL="0" distR="0" wp14:anchorId="376C1F5D" wp14:editId="49FC0EF2">
+            <wp:extent cx="6030167" cy="2181529"/>
+            <wp:effectExtent l="0" t="0" r="8890" b="9525"/>
+            <wp:docPr id="990381478" name="Imagem 1"/>
+            <wp:cNvGraphicFramePr>
+              <a:graphicFrameLocks xmlns:a="http://schemas.openxmlformats.org/drawingml/2006/main" noChangeAspect="1"/>
+            </wp:cNvGraphicFramePr>
+            <a:graphic xmlns:a="http://schemas.openxmlformats.org/drawingml/2006/main">
+              <a:graphicData uri="http://schemas.openxmlformats.org/drawingml/2006/picture">
+                <pic:pic xmlns:pic="http://schemas.openxmlformats.org/drawingml/2006/picture">
+                  <pic:nvPicPr>
+                    <pic:cNvPr id="990381478" name=""/>
+                    <pic:cNvPicPr/>
+                  </pic:nvPicPr>
+                  <pic:blipFill>
+                    <a:blip r:embed="rId11"/>
+                    <a:stretch>
+                      <a:fillRect/>
+                    </a:stretch>
+                  </pic:blipFill>
+                  <pic:spPr>
+                    <a:xfrm>
+                      <a:off x="0" y="0"/>
+                      <a:ext cx="6030167" cy="2181529"/>
+                    </a:xfrm>
+                    <a:prstGeom prst="rect">
+                      <a:avLst/>
+                    </a:prstGeom>
+                  </pic:spPr>
+                </pic:pic>
+              </a:graphicData>
+            </a:graphic>
+          </wp:inline>
+        </w:drawing>
+      </w:r>
+    </w:p>
+    <w:p>
+      <w:r>
+        <w:rPr>
+          <w:noProof/>
+        </w:rPr>
         <w:drawing>
           <wp:inline distT="0" distB="0" distL="0" distR="0" wp14:anchorId="1201C24B" wp14:editId="080550E6">
             <wp:extent cx="6645910" cy="2214880"/>
@@ -1268,7 +1465,7 @@
                     <pic:cNvPicPr/>
                   </pic:nvPicPr>
                   <pic:blipFill>
-                    <a:blip r:embed="rId6"/>
+                    <a:blip r:embed="rId12"/>
                     <a:stretch>
                       <a:fillRect/>
                     </a:stretch>
@@ -1415,12 +1612,54 @@
     </w:p>
     <w:p>
       <w:r>
+        <w:t>A listagem 8.2 mostra como gerar alguns bytes aleatórios usando PHP 7. Qualquer algoritmo criptográfico pode usar esses bytes aleatórios, por exemplo, como uma chave secreta para criptografar com um algoritmo de criptografia autenticada. Cada linguagem de programação faz isso de forma diferente, portanto, consulte a documentação da sua linguagem para encontrar a forma padrão de obter números aleatórios para fins criptográficos.</w:t>
+      </w:r>
+    </w:p>
+    <w:p>
+      <w:r>
         <w:lastRenderedPageBreak/>
-        <w:t>A listagem 8.2 mostra como gerar alguns bytes aleatórios usando PHP 7. Qualquer algoritmo criptográfico pode usar esses bytes aleatórios, por exemplo, como uma chave secreta para criptografar com um algoritmo de criptografia autenticada. Cada linguagem de programação faz isso de forma diferente, portanto, consulte a documentação da sua linguagem para encontrar a forma padrão de obter números aleatórios para fins criptográficos.</w:t>
-      </w:r>
-    </w:p>
-    <w:p>
-      <w:r>
+        <w:drawing>
+          <wp:inline distT="0" distB="0" distL="0" distR="0" wp14:anchorId="71185F05" wp14:editId="4F022D10">
+            <wp:extent cx="6011114" cy="1771897"/>
+            <wp:effectExtent l="0" t="0" r="8890" b="0"/>
+            <wp:docPr id="1933862439" name="Imagem 1"/>
+            <wp:cNvGraphicFramePr>
+              <a:graphicFrameLocks xmlns:a="http://schemas.openxmlformats.org/drawingml/2006/main" noChangeAspect="1"/>
+            </wp:cNvGraphicFramePr>
+            <a:graphic xmlns:a="http://schemas.openxmlformats.org/drawingml/2006/main">
+              <a:graphicData uri="http://schemas.openxmlformats.org/drawingml/2006/picture">
+                <pic:pic xmlns:pic="http://schemas.openxmlformats.org/drawingml/2006/picture">
+                  <pic:nvPicPr>
+                    <pic:cNvPr id="1933862439" name=""/>
+                    <pic:cNvPicPr/>
+                  </pic:nvPicPr>
+                  <pic:blipFill>
+                    <a:blip r:embed="rId13"/>
+                    <a:stretch>
+                      <a:fillRect/>
+                    </a:stretch>
+                  </pic:blipFill>
+                  <pic:spPr>
+                    <a:xfrm>
+                      <a:off x="0" y="0"/>
+                      <a:ext cx="6011114" cy="1771897"/>
+                    </a:xfrm>
+                    <a:prstGeom prst="rect">
+                      <a:avLst/>
+                    </a:prstGeom>
+                  </pic:spPr>
+                </pic:pic>
+              </a:graphicData>
+            </a:graphic>
+          </wp:inline>
+        </w:drawing>
+      </w:r>
+    </w:p>
+    <w:p>
+      <w:r>
+        <w:rPr>
+          <w:noProof/>
+        </w:rPr>
         <w:drawing>
           <wp:inline distT="0" distB="0" distL="0" distR="0" wp14:anchorId="756E9568" wp14:editId="37E1EB44">
             <wp:extent cx="6645910" cy="1381760"/>
@@ -1437,7 +1676,7 @@
                     <pic:cNvPicPr/>
                   </pic:nvPicPr>
                   <pic:blipFill>
-                    <a:blip r:embed="rId7"/>
+                    <a:blip r:embed="rId14"/>
                     <a:stretch>
                       <a:fillRect/>
                     </a:stretch>
@@ -1475,17 +1714,12 @@
         </w:numPr>
       </w:pPr>
       <w:proofErr w:type="spellStart"/>
-      <w:proofErr w:type="gramStart"/>
       <w:r>
         <w:t>rand</w:t>
       </w:r>
       <w:proofErr w:type="spellEnd"/>
       <w:r>
-        <w:t>(</w:t>
-      </w:r>
-      <w:proofErr w:type="gramEnd"/>
-      <w:r>
-        <w:t xml:space="preserve">0, 10) produz um inteiro aleatório entre 0 e 10. Embora rápido, </w:t>
+        <w:t xml:space="preserve">(0, 10) produz um inteiro aleatório entre 0 e 10. Embora rápido, </w:t>
       </w:r>
       <w:proofErr w:type="spellStart"/>
       <w:r>
@@ -1501,15 +1735,7 @@
       </w:r>
       <w:proofErr w:type="spellEnd"/>
       <w:r>
-        <w:t xml:space="preserve"> seguros, </w:t>
-      </w:r>
-      <w:proofErr w:type="gramStart"/>
-      <w:r>
-        <w:t>portanto</w:t>
-      </w:r>
-      <w:proofErr w:type="gramEnd"/>
-      <w:r>
-        <w:t xml:space="preserve"> não é adequado para algoritmos e protocolos criptográficos.</w:t>
+        <w:t xml:space="preserve"> seguros, portanto não é adequado para algoritmos e protocolos criptográficos.</w:t>
       </w:r>
     </w:p>
     <w:p>
@@ -1544,7 +1770,7 @@
     <w:p>
       <w:r>
         <w:pict w14:anchorId="7A95D6CF">
-          <v:rect id="_x0000_i1055" style="width:0;height:1.5pt" o:hralign="center" o:hrstd="t" o:hr="t" fillcolor="#a0a0a0" stroked="f"/>
+          <v:rect id="_x0000_i1028" style="width:0;height:1.5pt" o:hralign="center" o:hrstd="t" o:hr="t" fillcolor="#a0a0a0" stroked="f"/>
         </w:pict>
       </w:r>
     </w:p>
@@ -1689,6 +1915,7 @@
     </w:p>
     <w:p>
       <w:r>
+        <w:lastRenderedPageBreak/>
         <w:t xml:space="preserve">Por esta e outras razões que mencionarei mais tarde neste capítulo, é sensato evitar </w:t>
       </w:r>
       <w:proofErr w:type="spellStart"/>
@@ -1775,7 +2002,6 @@
     </w:p>
     <w:p>
       <w:r>
-        <w:lastRenderedPageBreak/>
         <w:t>Infelizmente, nenhum volume de conselhos realmente pode prepará-lo para as muitas armadilhas de obter boa aleatoriedade. Como a aleatoriedade está no centro de todo algoritmo criptográfico, cometer pequenos erros pode levar a consequências devastadoras. É bom ter em mente os seguintes casos extremos caso você se depare com eles:</w:t>
       </w:r>
     </w:p>
@@ -2138,15 +2364,7 @@
       </w:r>
       <w:proofErr w:type="spellEnd"/>
       <w:r>
-        <w:t xml:space="preserve">. A maioria dos sistemas operacionais que integraram o RDRAND como fonte de entropia </w:t>
-      </w:r>
-      <w:proofErr w:type="gramStart"/>
-      <w:r>
-        <w:t>o mistura</w:t>
-      </w:r>
-      <w:proofErr w:type="gramEnd"/>
-      <w:r>
-        <w:t xml:space="preserve"> com outras fontes de entropia de forma contributiva. </w:t>
+        <w:t xml:space="preserve">. A maioria dos sistemas operacionais que integraram o RDRAND como fonte de entropia o mistura com outras fontes de entropia de forma contributiva. </w:t>
       </w:r>
       <w:r>
         <w:rPr>
@@ -2174,8 +2392,9 @@
     </w:p>
     <w:p>
       <w:r>
+        <w:lastRenderedPageBreak/>
         <w:pict w14:anchorId="74A274E1">
-          <v:rect id="_x0000_i1063" style="width:0;height:1.5pt" o:hralign="center" o:hrstd="t" o:hr="t" fillcolor="#a0a0a0" stroked="f"/>
+          <v:rect id="_x0000_i1029" style="width:0;height:1.5pt" o:hralign="center" o:hrstd="t" o:hr="t" fillcolor="#a0a0a0" stroked="f"/>
         </w:pict>
       </w:r>
     </w:p>
@@ -2211,7 +2430,6 @@
           <w:b/>
           <w:bCs/>
         </w:rPr>
-        <w:lastRenderedPageBreak/>
         <w:t>Um para muitos (</w:t>
       </w:r>
       <w:proofErr w:type="spellStart"/>
@@ -2394,7 +2612,41 @@
           <w:b/>
           <w:bCs/>
         </w:rPr>
-        <w:t>&lt;IMAGEM&gt;</w:t>
+        <w:drawing>
+          <wp:inline distT="0" distB="0" distL="0" distR="0" wp14:anchorId="4A8A0D53" wp14:editId="2D2E0132">
+            <wp:extent cx="5763429" cy="3524742"/>
+            <wp:effectExtent l="0" t="0" r="8890" b="0"/>
+            <wp:docPr id="446854576" name="Imagem 1"/>
+            <wp:cNvGraphicFramePr>
+              <a:graphicFrameLocks xmlns:a="http://schemas.openxmlformats.org/drawingml/2006/main" noChangeAspect="1"/>
+            </wp:cNvGraphicFramePr>
+            <a:graphic xmlns:a="http://schemas.openxmlformats.org/drawingml/2006/main">
+              <a:graphicData uri="http://schemas.openxmlformats.org/drawingml/2006/picture">
+                <pic:pic xmlns:pic="http://schemas.openxmlformats.org/drawingml/2006/picture">
+                  <pic:nvPicPr>
+                    <pic:cNvPr id="446854576" name=""/>
+                    <pic:cNvPicPr/>
+                  </pic:nvPicPr>
+                  <pic:blipFill>
+                    <a:blip r:embed="rId15"/>
+                    <a:stretch>
+                      <a:fillRect/>
+                    </a:stretch>
+                  </pic:blipFill>
+                  <pic:spPr>
+                    <a:xfrm>
+                      <a:off x="0" y="0"/>
+                      <a:ext cx="5763429" cy="3524742"/>
+                    </a:xfrm>
+                    <a:prstGeom prst="rect">
+                      <a:avLst/>
+                    </a:prstGeom>
+                  </pic:spPr>
+                </pic:pic>
+              </a:graphicData>
+            </a:graphic>
+          </wp:inline>
+        </w:drawing>
       </w:r>
     </w:p>
     <w:p>
@@ -2419,7 +2671,7 @@
       <w:r>
         <w:br/>
       </w:r>
-      <w:hyperlink r:id="rId8" w:tgtFrame="_new" w:history="1">
+      <w:hyperlink r:id="rId16" w:tgtFrame="_new" w:history="1">
         <w:r>
           <w:rPr>
             <w:rStyle w:val="Hyperlink"/>
@@ -2473,7 +2725,15 @@
           <w:b/>
           <w:bCs/>
         </w:rPr>
-        <w:t xml:space="preserve"> beacons)</w:t>
+        <w:t xml:space="preserve"> </w:t>
+      </w:r>
+      <w:r>
+        <w:rPr>
+          <w:b/>
+          <w:bCs/>
+        </w:rPr>
+        <w:lastRenderedPageBreak/>
+        <w:t>beacons)</w:t>
       </w:r>
       <w:r>
         <w:t>, já que seu papel é produzir a mesma aleatoriedade verificável mesmo se alguns participantes decidirem não participar do protocolo.</w:t>
@@ -2574,7 +2834,7 @@
       <w:r>
         <w:br/>
       </w:r>
-      <w:hyperlink r:id="rId9" w:tgtFrame="_new" w:history="1">
+      <w:hyperlink r:id="rId17" w:tgtFrame="_new" w:history="1">
         <w:r>
           <w:rPr>
             <w:rStyle w:val="Hyperlink"/>
@@ -2627,7 +2887,7 @@
         <w:br/>
         <w:t xml:space="preserve">— </w:t>
       </w:r>
-      <w:hyperlink r:id="rId10" w:tgtFrame="_new" w:history="1">
+      <w:hyperlink r:id="rId18" w:tgtFrame="_new" w:history="1">
         <w:r>
           <w:rPr>
             <w:rStyle w:val="Hyperlink"/>
@@ -2671,7 +2931,7 @@
     <w:p>
       <w:r>
         <w:pict w14:anchorId="62EE27A4">
-          <v:rect id="_x0000_i1071" style="width:0;height:1.5pt" o:hralign="center" o:hrstd="t" o:hr="t" fillcolor="#a0a0a0" stroked="f"/>
+          <v:rect id="_x0000_i1030" style="width:0;height:1.5pt" o:hralign="center" o:hrstd="t" o:hr="t" fillcolor="#a0a0a0" stroked="f"/>
         </w:pict>
       </w:r>
     </w:p>
@@ -2692,7 +2952,6 @@
     </w:p>
     <w:p>
       <w:r>
-        <w:lastRenderedPageBreak/>
         <w:t xml:space="preserve">Os </w:t>
       </w:r>
       <w:proofErr w:type="spellStart"/>
@@ -2888,6 +3147,49 @@
       </w:r>
     </w:p>
     <w:p>
+      <w:pPr>
+        <w:ind w:left="360"/>
+      </w:pPr>
+      <w:r>
+        <w:lastRenderedPageBreak/>
+        <w:drawing>
+          <wp:inline distT="0" distB="0" distL="0" distR="0" wp14:anchorId="237EAD8A" wp14:editId="4DD43EBB">
+            <wp:extent cx="5849166" cy="2514951"/>
+            <wp:effectExtent l="0" t="0" r="0" b="0"/>
+            <wp:docPr id="375571846" name="Imagem 1"/>
+            <wp:cNvGraphicFramePr>
+              <a:graphicFrameLocks xmlns:a="http://schemas.openxmlformats.org/drawingml/2006/main" noChangeAspect="1"/>
+            </wp:cNvGraphicFramePr>
+            <a:graphic xmlns:a="http://schemas.openxmlformats.org/drawingml/2006/main">
+              <a:graphicData uri="http://schemas.openxmlformats.org/drawingml/2006/picture">
+                <pic:pic xmlns:pic="http://schemas.openxmlformats.org/drawingml/2006/picture">
+                  <pic:nvPicPr>
+                    <pic:cNvPr id="375571846" name=""/>
+                    <pic:cNvPicPr/>
+                  </pic:nvPicPr>
+                  <pic:blipFill>
+                    <a:blip r:embed="rId19"/>
+                    <a:stretch>
+                      <a:fillRect/>
+                    </a:stretch>
+                  </pic:blipFill>
+                  <pic:spPr>
+                    <a:xfrm>
+                      <a:off x="0" y="0"/>
+                      <a:ext cx="5849166" cy="2514951"/>
+                    </a:xfrm>
+                    <a:prstGeom prst="rect">
+                      <a:avLst/>
+                    </a:prstGeom>
+                  </pic:spPr>
+                </pic:pic>
+              </a:graphicData>
+            </a:graphic>
+          </wp:inline>
+        </w:drawing>
+      </w:r>
+    </w:p>
+    <w:p>
       <w:r>
         <w:rPr>
           <w:lang w:val="en-US"/>
@@ -3249,127 +3551,276 @@
           <w:b/>
           <w:bCs/>
         </w:rPr>
-        <w:t>&lt;IMAGEM&gt; (Figura 8.7: HKDF-</w:t>
-      </w:r>
-      <w:proofErr w:type="spellStart"/>
-      <w:r>
-        <w:rPr>
-          <w:b/>
-          <w:bCs/>
-        </w:rPr>
+        <w:drawing>
+          <wp:inline distT="0" distB="0" distL="0" distR="0" wp14:anchorId="78C13FD1" wp14:editId="28BA2FBC">
+            <wp:extent cx="6011114" cy="1581371"/>
+            <wp:effectExtent l="0" t="0" r="0" b="0"/>
+            <wp:docPr id="941912798" name="Imagem 1"/>
+            <wp:cNvGraphicFramePr>
+              <a:graphicFrameLocks xmlns:a="http://schemas.openxmlformats.org/drawingml/2006/main" noChangeAspect="1"/>
+            </wp:cNvGraphicFramePr>
+            <a:graphic xmlns:a="http://schemas.openxmlformats.org/drawingml/2006/main">
+              <a:graphicData uri="http://schemas.openxmlformats.org/drawingml/2006/picture">
+                <pic:pic xmlns:pic="http://schemas.openxmlformats.org/drawingml/2006/picture">
+                  <pic:nvPicPr>
+                    <pic:cNvPr id="941912798" name=""/>
+                    <pic:cNvPicPr/>
+                  </pic:nvPicPr>
+                  <pic:blipFill>
+                    <a:blip r:embed="rId20"/>
+                    <a:stretch>
+                      <a:fillRect/>
+                    </a:stretch>
+                  </pic:blipFill>
+                  <pic:spPr>
+                    <a:xfrm>
+                      <a:off x="0" y="0"/>
+                      <a:ext cx="6011114" cy="1581371"/>
+                    </a:xfrm>
+                    <a:prstGeom prst="rect">
+                      <a:avLst/>
+                    </a:prstGeom>
+                  </pic:spPr>
+                </pic:pic>
+              </a:graphicData>
+            </a:graphic>
+          </wp:inline>
+        </w:drawing>
+      </w:r>
+    </w:p>
+    <w:p>
+      <w:r>
+        <w:rPr>
+          <w:b/>
+          <w:bCs/>
+        </w:rPr>
+        <w:lastRenderedPageBreak/>
+        <w:drawing>
+          <wp:inline distT="0" distB="0" distL="0" distR="0" wp14:anchorId="23AD2D9F" wp14:editId="45BBE93B">
+            <wp:extent cx="5468113" cy="3134162"/>
+            <wp:effectExtent l="0" t="0" r="0" b="9525"/>
+            <wp:docPr id="848983428" name="Imagem 1"/>
+            <wp:cNvGraphicFramePr>
+              <a:graphicFrameLocks xmlns:a="http://schemas.openxmlformats.org/drawingml/2006/main" noChangeAspect="1"/>
+            </wp:cNvGraphicFramePr>
+            <a:graphic xmlns:a="http://schemas.openxmlformats.org/drawingml/2006/main">
+              <a:graphicData uri="http://schemas.openxmlformats.org/drawingml/2006/picture">
+                <pic:pic xmlns:pic="http://schemas.openxmlformats.org/drawingml/2006/picture">
+                  <pic:nvPicPr>
+                    <pic:cNvPr id="848983428" name=""/>
+                    <pic:cNvPicPr/>
+                  </pic:nvPicPr>
+                  <pic:blipFill>
+                    <a:blip r:embed="rId21"/>
+                    <a:stretch>
+                      <a:fillRect/>
+                    </a:stretch>
+                  </pic:blipFill>
+                  <pic:spPr>
+                    <a:xfrm>
+                      <a:off x="0" y="0"/>
+                      <a:ext cx="5468113" cy="3134162"/>
+                    </a:xfrm>
+                    <a:prstGeom prst="rect">
+                      <a:avLst/>
+                    </a:prstGeom>
+                  </pic:spPr>
+                </pic:pic>
+              </a:graphicData>
+            </a:graphic>
+          </wp:inline>
+        </w:drawing>
+      </w:r>
+    </w:p>
+    <w:p>
+      <w:r>
+        <w:t>Chamar o HKDF ou o HKDF-</w:t>
+      </w:r>
+      <w:proofErr w:type="spellStart"/>
+      <w:r>
+        <w:t>Expand</w:t>
+      </w:r>
+      <w:proofErr w:type="spellEnd"/>
+      <w:r>
+        <w:t xml:space="preserve"> várias vezes com os mesmos argumentos, exceto pelo comprimento de saída, produz a mesma saída truncada para o comprimento solicitado (veja a figura 8.9). Essa propriedade é chamada de </w:t>
+      </w:r>
+      <w:r>
+        <w:rPr>
+          <w:b/>
+          <w:bCs/>
+        </w:rPr>
+        <w:t>saídas relacionadas (</w:t>
+      </w:r>
+      <w:proofErr w:type="spellStart"/>
+      <w:r>
+        <w:rPr>
+          <w:b/>
+          <w:bCs/>
+        </w:rPr>
+        <w:t>related</w:t>
+      </w:r>
+      <w:proofErr w:type="spellEnd"/>
+      <w:r>
+        <w:rPr>
+          <w:b/>
+          <w:bCs/>
+        </w:rPr>
+        <w:t xml:space="preserve"> outputs)</w:t>
+      </w:r>
+      <w:r>
+        <w:t xml:space="preserve"> e pode, em cenários raros, surpreender os projetistas de protocolos. É bom ter isso em mente.</w:t>
+      </w:r>
+    </w:p>
+    <w:p>
+      <w:r>
+        <w:rPr>
+          <w:b/>
+          <w:bCs/>
+        </w:rPr>
+        <w:drawing>
+          <wp:inline distT="0" distB="0" distL="0" distR="0" wp14:anchorId="6475A388" wp14:editId="100F9504">
+            <wp:extent cx="6192114" cy="2314898"/>
+            <wp:effectExtent l="0" t="0" r="0" b="9525"/>
+            <wp:docPr id="1013200399" name="Imagem 1"/>
+            <wp:cNvGraphicFramePr>
+              <a:graphicFrameLocks xmlns:a="http://schemas.openxmlformats.org/drawingml/2006/main" noChangeAspect="1"/>
+            </wp:cNvGraphicFramePr>
+            <a:graphic xmlns:a="http://schemas.openxmlformats.org/drawingml/2006/main">
+              <a:graphicData uri="http://schemas.openxmlformats.org/drawingml/2006/picture">
+                <pic:pic xmlns:pic="http://schemas.openxmlformats.org/drawingml/2006/picture">
+                  <pic:nvPicPr>
+                    <pic:cNvPr id="1013200399" name=""/>
+                    <pic:cNvPicPr/>
+                  </pic:nvPicPr>
+                  <pic:blipFill>
+                    <a:blip r:embed="rId22"/>
+                    <a:stretch>
+                      <a:fillRect/>
+                    </a:stretch>
+                  </pic:blipFill>
+                  <pic:spPr>
+                    <a:xfrm>
+                      <a:off x="0" y="0"/>
+                      <a:ext cx="6192114" cy="2314898"/>
+                    </a:xfrm>
+                    <a:prstGeom prst="rect">
+                      <a:avLst/>
+                    </a:prstGeom>
+                  </pic:spPr>
+                </pic:pic>
+              </a:graphicData>
+            </a:graphic>
+          </wp:inline>
+        </w:drawing>
+      </w:r>
+      <w:r>
+        <w:rPr>
+          <w:b/>
+          <w:bCs/>
+        </w:rPr>
+        <w:t xml:space="preserve"> </w:t>
+      </w:r>
+      <w:r>
+        <w:rPr>
+          <w:b/>
+          <w:bCs/>
+        </w:rPr>
+        <w:t>(Figura 8.9: Exemplo de outputs relacionados com truncamento)</w:t>
+      </w:r>
+    </w:p>
+    <w:p>
+      <w:r>
+        <w:t>A maioria das bibliotecas criptográficas combina o HKDF-</w:t>
+      </w:r>
+      <w:proofErr w:type="spellStart"/>
+      <w:r>
         <w:t>Extract</w:t>
       </w:r>
       <w:proofErr w:type="spellEnd"/>
       <w:r>
-        <w:rPr>
-          <w:b/>
-          <w:bCs/>
-        </w:rPr>
-        <w:t>)</w:t>
-      </w:r>
-    </w:p>
-    <w:p>
+        <w:t xml:space="preserve"> e o HKDF-</w:t>
+      </w:r>
+      <w:proofErr w:type="spellStart"/>
+      <w:r>
+        <w:t>Expand</w:t>
+      </w:r>
+      <w:proofErr w:type="spellEnd"/>
+      <w:r>
+        <w:t xml:space="preserve"> em uma única chamada, como ilustrado na figura 8.10. Como sempre, certifique-se de ler o manual (neste caso, a RFC 5869) antes de usar o HKDF.</w:t>
+      </w:r>
+    </w:p>
+    <w:p>
+      <w:pPr>
+        <w:rPr>
+          <w:b/>
+          <w:bCs/>
+        </w:rPr>
+      </w:pPr>
+    </w:p>
+    <w:p>
+      <w:pPr>
+        <w:rPr>
+          <w:b/>
+          <w:bCs/>
+        </w:rPr>
+      </w:pPr>
       <w:r>
         <w:rPr>
           <w:b/>
           <w:bCs/>
         </w:rPr>
         <w:lastRenderedPageBreak/>
-        <w:t>&lt;IMAGEM&gt; (Figura 8.8: HKDF-</w:t>
-      </w:r>
-      <w:proofErr w:type="spellStart"/>
-      <w:r>
-        <w:rPr>
-          <w:b/>
-          <w:bCs/>
-        </w:rPr>
-        <w:t>Expand</w:t>
-      </w:r>
-      <w:proofErr w:type="spellEnd"/>
-      <w:r>
-        <w:rPr>
-          <w:b/>
-          <w:bCs/>
-        </w:rPr>
-        <w:t>)</w:t>
-      </w:r>
-    </w:p>
-    <w:p>
-      <w:r>
-        <w:t>Chamar o HKDF ou o HKDF-</w:t>
-      </w:r>
-      <w:proofErr w:type="spellStart"/>
-      <w:r>
-        <w:t>Expand</w:t>
-      </w:r>
-      <w:proofErr w:type="spellEnd"/>
-      <w:r>
-        <w:t xml:space="preserve"> várias vezes com os mesmos argumentos, exceto pelo comprimento de saída, produz a mesma saída truncada para o comprimento solicitado (veja a figura 8.9). Essa propriedade é chamada de </w:t>
-      </w:r>
-      <w:r>
-        <w:rPr>
-          <w:b/>
-          <w:bCs/>
-        </w:rPr>
-        <w:t>saídas relacionadas (</w:t>
-      </w:r>
-      <w:proofErr w:type="spellStart"/>
-      <w:r>
-        <w:rPr>
-          <w:b/>
-          <w:bCs/>
-        </w:rPr>
-        <w:t>related</w:t>
-      </w:r>
-      <w:proofErr w:type="spellEnd"/>
-      <w:r>
-        <w:rPr>
-          <w:b/>
-          <w:bCs/>
-        </w:rPr>
-        <w:t xml:space="preserve"> outputs)</w:t>
-      </w:r>
-      <w:r>
-        <w:t xml:space="preserve"> e pode, em cenários raros, surpreender os projetistas de protocolos. É bom ter isso em mente.</w:t>
-      </w:r>
-    </w:p>
-    <w:p>
-      <w:r>
-        <w:rPr>
-          <w:b/>
-          <w:bCs/>
-        </w:rPr>
-        <w:t>&lt;IMAGEM&gt; (Figura 8.9: Exemplo de outputs relacionados com truncamento)</w:t>
-      </w:r>
-    </w:p>
-    <w:p>
-      <w:r>
-        <w:t>A maioria das bibliotecas criptográficas combina o HKDF-</w:t>
-      </w:r>
-      <w:proofErr w:type="spellStart"/>
-      <w:r>
-        <w:t>Extract</w:t>
-      </w:r>
-      <w:proofErr w:type="spellEnd"/>
-      <w:r>
-        <w:t xml:space="preserve"> e o HKDF-</w:t>
-      </w:r>
-      <w:proofErr w:type="spellStart"/>
-      <w:r>
-        <w:t>Expand</w:t>
-      </w:r>
-      <w:proofErr w:type="spellEnd"/>
-      <w:r>
-        <w:t xml:space="preserve"> em uma única chamada, como ilustrado na figura 8.10. Como sempre, certifique-se de ler o manual (neste caso, a RFC 5869) antes de usar o HKDF.</w:t>
-      </w:r>
-    </w:p>
-    <w:p>
-      <w:r>
-        <w:rPr>
-          <w:b/>
-          <w:bCs/>
-        </w:rPr>
-        <w:t xml:space="preserve">&lt;IMAGEM&gt; (Figura 8.10: HKDF como chamada única, combinando </w:t>
+        <w:drawing>
+          <wp:inline distT="0" distB="0" distL="0" distR="0" wp14:anchorId="7977009E" wp14:editId="655F9E3D">
+            <wp:extent cx="5201376" cy="2610214"/>
+            <wp:effectExtent l="0" t="0" r="0" b="0"/>
+            <wp:docPr id="571571468" name="Imagem 1"/>
+            <wp:cNvGraphicFramePr>
+              <a:graphicFrameLocks xmlns:a="http://schemas.openxmlformats.org/drawingml/2006/main" noChangeAspect="1"/>
+            </wp:cNvGraphicFramePr>
+            <a:graphic xmlns:a="http://schemas.openxmlformats.org/drawingml/2006/main">
+              <a:graphicData uri="http://schemas.openxmlformats.org/drawingml/2006/picture">
+                <pic:pic xmlns:pic="http://schemas.openxmlformats.org/drawingml/2006/picture">
+                  <pic:nvPicPr>
+                    <pic:cNvPr id="571571468" name=""/>
+                    <pic:cNvPicPr/>
+                  </pic:nvPicPr>
+                  <pic:blipFill>
+                    <a:blip r:embed="rId23"/>
+                    <a:stretch>
+                      <a:fillRect/>
+                    </a:stretch>
+                  </pic:blipFill>
+                  <pic:spPr>
+                    <a:xfrm>
+                      <a:off x="0" y="0"/>
+                      <a:ext cx="5201376" cy="2610214"/>
+                    </a:xfrm>
+                    <a:prstGeom prst="rect">
+                      <a:avLst/>
+                    </a:prstGeom>
+                  </pic:spPr>
+                </pic:pic>
+              </a:graphicData>
+            </a:graphic>
+          </wp:inline>
+        </w:drawing>
+      </w:r>
+    </w:p>
+    <w:p>
+      <w:r>
+        <w:rPr>
+          <w:b/>
+          <w:bCs/>
+        </w:rPr>
+        <w:t xml:space="preserve"> </w:t>
+      </w:r>
+      <w:r>
+        <w:rPr>
+          <w:b/>
+          <w:bCs/>
+        </w:rPr>
+        <w:t xml:space="preserve">(Figura 8.10: HKDF como chamada única, combinando </w:t>
       </w:r>
       <w:proofErr w:type="spellStart"/>
       <w:r>
@@ -3594,7 +4045,7 @@
     <w:p>
       <w:r>
         <w:pict w14:anchorId="53A978C4">
-          <v:rect id="_x0000_i1079" style="width:0;height:1.5pt" o:hralign="center" o:hrstd="t" o:hr="t" fillcolor="#a0a0a0" stroked="f"/>
+          <v:rect id="_x0000_i1031" style="width:0;height:1.5pt" o:hralign="center" o:hrstd="t" o:hr="t" fillcolor="#a0a0a0" stroked="f"/>
         </w:pict>
       </w:r>
     </w:p>
@@ -3669,7 +4120,7 @@
       <w:r>
         <w:t xml:space="preserve"> (2019, </w:t>
       </w:r>
-      <w:hyperlink r:id="rId11" w:tgtFrame="_new" w:history="1">
+      <w:hyperlink r:id="rId24" w:tgtFrame="_new" w:history="1">
         <w:r>
           <w:rPr>
             <w:rStyle w:val="Hyperlink"/>
@@ -3683,6 +4134,7 @@
     </w:p>
     <w:p>
       <w:r>
+        <w:lastRenderedPageBreak/>
         <w:t>Embora muitos sistemas optem por manter as chaves próximas à aplicação que faz uso delas, isso não significa necessariamente que as aplicações não tenham recursos quando coisas ruins acontecem.</w:t>
       </w:r>
       <w:r>
@@ -3702,7 +4154,6 @@
           <w:b/>
           <w:bCs/>
         </w:rPr>
-        <w:lastRenderedPageBreak/>
         <w:t>Rotação de chaves (</w:t>
       </w:r>
       <w:proofErr w:type="spellStart"/>
@@ -3938,7 +4389,7 @@
     <w:p>
       <w:r>
         <w:pict w14:anchorId="48581732">
-          <v:rect id="_x0000_i1087" style="width:0;height:1.5pt" o:hralign="center" o:hrstd="t" o:hr="t" fillcolor="#a0a0a0" stroked="f"/>
+          <v:rect id="_x0000_i1032" style="width:0;height:1.5pt" o:hralign="center" o:hrstd="t" o:hr="t" fillcolor="#a0a0a0" stroked="f"/>
         </w:pict>
       </w:r>
     </w:p>
@@ -4061,7 +4512,11 @@
       </w:r>
       <w:proofErr w:type="spellEnd"/>
       <w:r>
-        <w:t xml:space="preserve"> (distribuidor) gera o segredo, depois o divide e compartilha as diferentes partes entre todos os participantes antes de apagar o segredo original. O esquema de compartilhamento de segredo mais famoso foi inventado por Adi </w:t>
+        <w:t xml:space="preserve"> (distribuidor) gera o segredo, depois o divide e compartilha as diferentes partes entre todos os participantes antes de apagar o segredo original. O esquema de compartilhamento de segredo </w:t>
+      </w:r>
+      <w:r>
+        <w:lastRenderedPageBreak/>
+        <w:t xml:space="preserve">mais famoso foi inventado por Adi </w:t>
       </w:r>
       <w:proofErr w:type="spellStart"/>
       <w:r>
@@ -4132,84 +4587,252 @@
       </w:r>
     </w:p>
     <w:p>
-      <w:r>
-        <w:rPr>
-          <w:b/>
-          <w:bCs/>
-        </w:rPr>
-        <w:t>&lt;IMAGEM&gt; (Figura 8.11: esquema de divisão em n partes)</w:t>
+      <w:pPr>
+        <w:rPr>
+          <w:b/>
+          <w:bCs/>
+        </w:rPr>
+      </w:pPr>
+      <w:r>
+        <w:rPr>
+          <w:b/>
+          <w:bCs/>
+        </w:rPr>
+        <w:drawing>
+          <wp:inline distT="0" distB="0" distL="0" distR="0" wp14:anchorId="00A56CFA" wp14:editId="655273EE">
+            <wp:extent cx="5582429" cy="1505160"/>
+            <wp:effectExtent l="0" t="0" r="0" b="0"/>
+            <wp:docPr id="1126384657" name="Imagem 1"/>
+            <wp:cNvGraphicFramePr>
+              <a:graphicFrameLocks xmlns:a="http://schemas.openxmlformats.org/drawingml/2006/main" noChangeAspect="1"/>
+            </wp:cNvGraphicFramePr>
+            <a:graphic xmlns:a="http://schemas.openxmlformats.org/drawingml/2006/main">
+              <a:graphicData uri="http://schemas.openxmlformats.org/drawingml/2006/picture">
+                <pic:pic xmlns:pic="http://schemas.openxmlformats.org/drawingml/2006/picture">
+                  <pic:nvPicPr>
+                    <pic:cNvPr id="1126384657" name=""/>
+                    <pic:cNvPicPr/>
+                  </pic:nvPicPr>
+                  <pic:blipFill>
+                    <a:blip r:embed="rId25"/>
+                    <a:stretch>
+                      <a:fillRect/>
+                    </a:stretch>
+                  </pic:blipFill>
+                  <pic:spPr>
+                    <a:xfrm>
+                      <a:off x="0" y="0"/>
+                      <a:ext cx="5582429" cy="1505160"/>
+                    </a:xfrm>
+                    <a:prstGeom prst="rect">
+                      <a:avLst/>
+                    </a:prstGeom>
+                  </pic:spPr>
+                </pic:pic>
+              </a:graphicData>
+            </a:graphic>
+          </wp:inline>
+        </w:drawing>
+      </w:r>
+      <w:r>
+        <w:rPr>
+          <w:b/>
+          <w:bCs/>
+        </w:rPr>
+        <w:t xml:space="preserve"> </w:t>
+      </w:r>
+    </w:p>
+    <w:p>
+      <w:r>
+        <w:rPr>
+          <w:b/>
+          <w:bCs/>
+        </w:rPr>
+        <w:t>(Figura 8.11: esquema de divisão em n partes)</w:t>
+      </w:r>
+    </w:p>
+    <w:p>
+      <w:r>
+        <w:t xml:space="preserve">Quando chega o momento e o segredo é necessário para realizar alguma operação criptográfica (como criptografar, assinar, etc.), todos os detentores de partes precisam devolver suas partes privadas ao </w:t>
+      </w:r>
+      <w:proofErr w:type="spellStart"/>
+      <w:r>
+        <w:t>dealer</w:t>
+      </w:r>
+      <w:proofErr w:type="spellEnd"/>
+      <w:r>
+        <w:t>, que é responsável por reconstruir o segredo original. Tal esquema impede que atacantes possam mirar um único usuário, já que cada parte isoladamente é inútil, e força os atacantes a comprometer todos os participantes antes de poder explorar uma chave! Eu ilustro isso na figura 8.12.</w:t>
+      </w:r>
+    </w:p>
+    <w:p>
+      <w:pPr>
+        <w:rPr>
+          <w:b/>
+          <w:bCs/>
+        </w:rPr>
+      </w:pPr>
+      <w:r>
+        <w:rPr>
+          <w:b/>
+          <w:bCs/>
+        </w:rPr>
+        <w:drawing>
+          <wp:inline distT="0" distB="0" distL="0" distR="0" wp14:anchorId="520451CF" wp14:editId="0AC36119">
+            <wp:extent cx="5201376" cy="1505160"/>
+            <wp:effectExtent l="0" t="0" r="0" b="0"/>
+            <wp:docPr id="452211088" name="Imagem 1"/>
+            <wp:cNvGraphicFramePr>
+              <a:graphicFrameLocks xmlns:a="http://schemas.openxmlformats.org/drawingml/2006/main" noChangeAspect="1"/>
+            </wp:cNvGraphicFramePr>
+            <a:graphic xmlns:a="http://schemas.openxmlformats.org/drawingml/2006/main">
+              <a:graphicData uri="http://schemas.openxmlformats.org/drawingml/2006/picture">
+                <pic:pic xmlns:pic="http://schemas.openxmlformats.org/drawingml/2006/picture">
+                  <pic:nvPicPr>
+                    <pic:cNvPr id="452211088" name=""/>
+                    <pic:cNvPicPr/>
+                  </pic:nvPicPr>
+                  <pic:blipFill>
+                    <a:blip r:embed="rId26"/>
+                    <a:stretch>
+                      <a:fillRect/>
+                    </a:stretch>
+                  </pic:blipFill>
+                  <pic:spPr>
+                    <a:xfrm>
+                      <a:off x="0" y="0"/>
+                      <a:ext cx="5201376" cy="1505160"/>
+                    </a:xfrm>
+                    <a:prstGeom prst="rect">
+                      <a:avLst/>
+                    </a:prstGeom>
+                  </pic:spPr>
+                </pic:pic>
+              </a:graphicData>
+            </a:graphic>
+          </wp:inline>
+        </w:drawing>
+      </w:r>
+      <w:r>
+        <w:rPr>
+          <w:b/>
+          <w:bCs/>
+        </w:rPr>
+        <w:t xml:space="preserve"> </w:t>
+      </w:r>
+    </w:p>
+    <w:p>
+      <w:r>
+        <w:rPr>
+          <w:b/>
+          <w:bCs/>
+        </w:rPr>
+        <w:t>(Figura 8.12: necessidade de reunir as n partes para reconstruir o segredo)</w:t>
+      </w:r>
+    </w:p>
+    <w:p>
+      <w:r>
+        <w:t>Os fundamentos matemáticos por trás do algoritmo do esquema não são tão difíceis de entender! Então, permitam-me dedicar alguns parágrafos para dar uma ideia simplificada do esquema.</w:t>
+      </w:r>
+    </w:p>
+    <w:p>
+      <w:r>
+        <w:t xml:space="preserve">Imagine uma linha reta aleatória em um espaço bidimensional, e digamos que sua equação — </w:t>
+      </w:r>
+      <w:r>
+        <w:rPr>
+          <w:b/>
+          <w:bCs/>
+        </w:rPr>
+        <w:t xml:space="preserve">y = </w:t>
+      </w:r>
+      <w:proofErr w:type="spellStart"/>
+      <w:r>
+        <w:rPr>
+          <w:b/>
+          <w:bCs/>
+        </w:rPr>
+        <w:t>ax</w:t>
+      </w:r>
+      <w:proofErr w:type="spellEnd"/>
+      <w:r>
+        <w:rPr>
+          <w:b/>
+          <w:bCs/>
+        </w:rPr>
+        <w:t xml:space="preserve"> + b</w:t>
+      </w:r>
+      <w:r>
+        <w:t xml:space="preserve"> — seja o segredo. Ao ter dois participantes segurando dois pontos aleatórios da linha, eles podem colaborar para recuperar a equação da linha. O esquema generaliza para polinômios de qualquer grau e, portanto, pode ser usado para dividir um segredo em um número arbitrário de partes. Isso é ilustrado na figura 8.13.</w:t>
+      </w:r>
+    </w:p>
+    <w:p>
+      <w:pPr>
+        <w:rPr>
+          <w:b/>
+          <w:bCs/>
+        </w:rPr>
+      </w:pPr>
+      <w:r>
+        <w:rPr>
+          <w:b/>
+          <w:bCs/>
+        </w:rPr>
+        <w:drawing>
+          <wp:inline distT="0" distB="0" distL="0" distR="0" wp14:anchorId="4A5FCEFC" wp14:editId="58946BE4">
+            <wp:extent cx="5763429" cy="2715004"/>
+            <wp:effectExtent l="0" t="0" r="0" b="9525"/>
+            <wp:docPr id="1368678453" name="Imagem 1"/>
+            <wp:cNvGraphicFramePr>
+              <a:graphicFrameLocks xmlns:a="http://schemas.openxmlformats.org/drawingml/2006/main" noChangeAspect="1"/>
+            </wp:cNvGraphicFramePr>
+            <a:graphic xmlns:a="http://schemas.openxmlformats.org/drawingml/2006/main">
+              <a:graphicData uri="http://schemas.openxmlformats.org/drawingml/2006/picture">
+                <pic:pic xmlns:pic="http://schemas.openxmlformats.org/drawingml/2006/picture">
+                  <pic:nvPicPr>
+                    <pic:cNvPr id="1368678453" name=""/>
+                    <pic:cNvPicPr/>
+                  </pic:nvPicPr>
+                  <pic:blipFill>
+                    <a:blip r:embed="rId27"/>
+                    <a:stretch>
+                      <a:fillRect/>
+                    </a:stretch>
+                  </pic:blipFill>
+                  <pic:spPr>
+                    <a:xfrm>
+                      <a:off x="0" y="0"/>
+                      <a:ext cx="5763429" cy="2715004"/>
+                    </a:xfrm>
+                    <a:prstGeom prst="rect">
+                      <a:avLst/>
+                    </a:prstGeom>
+                  </pic:spPr>
+                </pic:pic>
+              </a:graphicData>
+            </a:graphic>
+          </wp:inline>
+        </w:drawing>
+      </w:r>
+      <w:r>
+        <w:rPr>
+          <w:b/>
+          <w:bCs/>
+        </w:rPr>
+        <w:t xml:space="preserve"> </w:t>
+      </w:r>
+    </w:p>
+    <w:p>
+      <w:r>
+        <w:rPr>
+          <w:b/>
+          <w:bCs/>
+        </w:rPr>
+        <w:t>(Figura 8.13: reconstrução com polinômios de grau n)</w:t>
       </w:r>
     </w:p>
     <w:p>
       <w:r>
         <w:lastRenderedPageBreak/>
-        <w:t xml:space="preserve">Quando chega o momento e o segredo é necessário para realizar alguma operação criptográfica (como criptografar, assinar, etc.), todos os detentores de partes precisam devolver suas partes privadas ao </w:t>
-      </w:r>
-      <w:proofErr w:type="spellStart"/>
-      <w:r>
-        <w:t>dealer</w:t>
-      </w:r>
-      <w:proofErr w:type="spellEnd"/>
-      <w:r>
-        <w:t>, que é responsável por reconstruir o segredo original. Tal esquema impede que atacantes possam mirar um único usuário, já que cada parte isoladamente é inútil, e força os atacantes a comprometer todos os participantes antes de poder explorar uma chave! Eu ilustro isso na figura 8.12.</w:t>
-      </w:r>
-    </w:p>
-    <w:p>
-      <w:r>
-        <w:rPr>
-          <w:b/>
-          <w:bCs/>
-        </w:rPr>
-        <w:t>&lt;IMAGEM&gt; (Figura 8.12: necessidade de reunir as n partes para reconstruir o segredo)</w:t>
-      </w:r>
-    </w:p>
-    <w:p>
-      <w:r>
-        <w:t>Os fundamentos matemáticos por trás do algoritmo do esquema não são tão difíceis de entender! Então, permitam-me dedicar alguns parágrafos para dar uma ideia simplificada do esquema.</w:t>
-      </w:r>
-    </w:p>
-    <w:p>
-      <w:r>
-        <w:t xml:space="preserve">Imagine uma linha reta aleatória em um espaço bidimensional, e digamos que sua equação — </w:t>
-      </w:r>
-      <w:r>
-        <w:rPr>
-          <w:b/>
-          <w:bCs/>
-        </w:rPr>
-        <w:t xml:space="preserve">y = </w:t>
-      </w:r>
-      <w:proofErr w:type="spellStart"/>
-      <w:r>
-        <w:rPr>
-          <w:b/>
-          <w:bCs/>
-        </w:rPr>
-        <w:t>ax</w:t>
-      </w:r>
-      <w:proofErr w:type="spellEnd"/>
-      <w:r>
-        <w:rPr>
-          <w:b/>
-          <w:bCs/>
-        </w:rPr>
-        <w:t xml:space="preserve"> + b</w:t>
-      </w:r>
-      <w:r>
-        <w:t xml:space="preserve"> — seja o segredo. Ao ter dois participantes segurando dois pontos aleatórios da linha, eles podem colaborar para recuperar a equação da linha. O esquema generaliza para polinômios de qualquer grau e, portanto, pode ser usado para dividir um segredo em um número arbitrário de partes. Isso é ilustrado na figura 8.13.</w:t>
-      </w:r>
-    </w:p>
-    <w:p>
-      <w:r>
-        <w:rPr>
-          <w:b/>
-          <w:bCs/>
-        </w:rPr>
-        <w:t>&lt;IMAGEM&gt; (Figura 8.13: reconstrução com polinômios de grau n)</w:t>
-      </w:r>
-    </w:p>
-    <w:p>
-      <w:r>
         <w:t>O compartilhamento de segredo é uma técnica frequentemente adotada devido à sua simplicidade. No entanto, para ser útil, as partes da chave precisam ser reunidas em um único local para recriar a chave cada vez que ela for usada em uma operação criptográfica. Isso cria uma janela de oportunidade na qual o segredo fica vulnerável a roubos ou vazamentos acidentais, efetivamente nos levando de volta a um modelo de ponto único de falha.</w:t>
       </w:r>
       <w:r>
@@ -4524,12 +5147,68 @@
       </w:r>
     </w:p>
     <w:p>
-      <w:r>
-        <w:rPr>
-          <w:b/>
-          <w:bCs/>
-        </w:rPr>
-        <w:t>&lt;IMAGEM&gt; (Figura 8.14: DKG com assinatura Schnorr distribuída)</w:t>
+      <w:pPr>
+        <w:rPr>
+          <w:b/>
+          <w:bCs/>
+        </w:rPr>
+      </w:pPr>
+      <w:r>
+        <w:rPr>
+          <w:b/>
+          <w:bCs/>
+        </w:rPr>
+        <w:drawing>
+          <wp:inline distT="0" distB="0" distL="0" distR="0" wp14:anchorId="6FDD5DFF" wp14:editId="1A6BE7A4">
+            <wp:extent cx="6516009" cy="2333951"/>
+            <wp:effectExtent l="0" t="0" r="0" b="9525"/>
+            <wp:docPr id="141952222" name="Imagem 1"/>
+            <wp:cNvGraphicFramePr>
+              <a:graphicFrameLocks xmlns:a="http://schemas.openxmlformats.org/drawingml/2006/main" noChangeAspect="1"/>
+            </wp:cNvGraphicFramePr>
+            <a:graphic xmlns:a="http://schemas.openxmlformats.org/drawingml/2006/main">
+              <a:graphicData uri="http://schemas.openxmlformats.org/drawingml/2006/picture">
+                <pic:pic xmlns:pic="http://schemas.openxmlformats.org/drawingml/2006/picture">
+                  <pic:nvPicPr>
+                    <pic:cNvPr id="141952222" name=""/>
+                    <pic:cNvPicPr/>
+                  </pic:nvPicPr>
+                  <pic:blipFill>
+                    <a:blip r:embed="rId28"/>
+                    <a:stretch>
+                      <a:fillRect/>
+                    </a:stretch>
+                  </pic:blipFill>
+                  <pic:spPr>
+                    <a:xfrm>
+                      <a:off x="0" y="0"/>
+                      <a:ext cx="6516009" cy="2333951"/>
+                    </a:xfrm>
+                    <a:prstGeom prst="rect">
+                      <a:avLst/>
+                    </a:prstGeom>
+                  </pic:spPr>
+                </pic:pic>
+              </a:graphicData>
+            </a:graphic>
+          </wp:inline>
+        </w:drawing>
+      </w:r>
+      <w:r>
+        <w:rPr>
+          <w:b/>
+          <w:bCs/>
+        </w:rPr>
+        <w:t xml:space="preserve"> </w:t>
+      </w:r>
+    </w:p>
+    <w:p>
+      <w:r>
+        <w:rPr>
+          <w:b/>
+          <w:bCs/>
+        </w:rPr>
+        <w:t>(Figura 8.14: DKG com assinatura Schnorr distribuída)</w:t>
       </w:r>
     </w:p>
     <w:p>
@@ -4633,7 +5312,55 @@
           <w:b/>
           <w:bCs/>
         </w:rPr>
-        <w:t>&lt;IMAGEM&gt; (Figura 8.15: resumo das técnicas para dividir a confiança entre participantes)</w:t>
+        <w:drawing>
+          <wp:inline distT="0" distB="0" distL="0" distR="0" wp14:anchorId="137FB444" wp14:editId="25334C3A">
+            <wp:extent cx="6516009" cy="2362530"/>
+            <wp:effectExtent l="0" t="0" r="0" b="0"/>
+            <wp:docPr id="1701769703" name="Imagem 1"/>
+            <wp:cNvGraphicFramePr>
+              <a:graphicFrameLocks xmlns:a="http://schemas.openxmlformats.org/drawingml/2006/main" noChangeAspect="1"/>
+            </wp:cNvGraphicFramePr>
+            <a:graphic xmlns:a="http://schemas.openxmlformats.org/drawingml/2006/main">
+              <a:graphicData uri="http://schemas.openxmlformats.org/drawingml/2006/picture">
+                <pic:pic xmlns:pic="http://schemas.openxmlformats.org/drawingml/2006/picture">
+                  <pic:nvPicPr>
+                    <pic:cNvPr id="1701769703" name=""/>
+                    <pic:cNvPicPr/>
+                  </pic:nvPicPr>
+                  <pic:blipFill>
+                    <a:blip r:embed="rId29"/>
+                    <a:stretch>
+                      <a:fillRect/>
+                    </a:stretch>
+                  </pic:blipFill>
+                  <pic:spPr>
+                    <a:xfrm>
+                      <a:off x="0" y="0"/>
+                      <a:ext cx="6516009" cy="2362530"/>
+                    </a:xfrm>
+                    <a:prstGeom prst="rect">
+                      <a:avLst/>
+                    </a:prstGeom>
+                  </pic:spPr>
+                </pic:pic>
+              </a:graphicData>
+            </a:graphic>
+          </wp:inline>
+        </w:drawing>
+      </w:r>
+      <w:r>
+        <w:rPr>
+          <w:b/>
+          <w:bCs/>
+        </w:rPr>
+        <w:t xml:space="preserve"> </w:t>
+      </w:r>
+      <w:r>
+        <w:rPr>
+          <w:b/>
+          <w:bCs/>
+        </w:rPr>
+        <w:t>(Figura 8.15: resumo das técnicas para dividir a confiança entre participantes)</w:t>
       </w:r>
     </w:p>
     <w:p>
@@ -4644,7 +5371,7 @@
     <w:p>
       <w:r>
         <w:pict w14:anchorId="1B163138">
-          <v:rect id="_x0000_i1101" style="width:0;height:1.5pt" o:hralign="center" o:hrstd="t" o:hr="t" fillcolor="#a0a0a0" stroked="f"/>
+          <v:rect id="_x0000_i1033" style="width:0;height:1.5pt" o:hralign="center" o:hrstd="t" o:hr="t" fillcolor="#a0a0a0" stroked="f"/>
         </w:pict>
       </w:r>
     </w:p>
@@ -4974,13 +5701,14 @@
         </w:numPr>
       </w:pPr>
       <w:r>
+        <w:lastRenderedPageBreak/>
         <w:t>Para aliviar o fardo do gerenciamento de chaves, pode-se dividir a confiança de um participante único em vários participantes.</w:t>
       </w:r>
     </w:p>
     <w:p>
       <w:r>
         <w:pict w14:anchorId="3D6AF395">
-          <v:rect id="_x0000_i1102" style="width:0;height:1.5pt" o:hralign="center" o:hrstd="t" o:hr="t" fillcolor="#a0a0a0" stroked="f"/>
+          <v:rect id="_x0000_i1034" style="width:0;height:1.5pt" o:hralign="center" o:hrstd="t" o:hr="t" fillcolor="#a0a0a0" stroked="f"/>
         </w:pict>
       </w:r>
     </w:p>
@@ -5055,7 +5783,6 @@
         </w:numPr>
       </w:pPr>
       <w:r>
-        <w:lastRenderedPageBreak/>
         <w:t>8.5 Aleatoriedade pública</w:t>
       </w:r>
     </w:p>
@@ -8107,6 +8834,7 @@
   <w:style w:type="character" w:default="1" w:styleId="Fontepargpadro">
     <w:name w:val="Default Paragraph Font"/>
     <w:uiPriority w:val="1"/>
+    <w:semiHidden/>
     <w:unhideWhenUsed/>
   </w:style>
   <w:style w:type="table" w:default="1" w:styleId="Tabelanormal">

--- a/Books Translate/Real.World.Cryptography/Real.World.Cryptography-9.docx
+++ b/Books Translate/Real.World.Cryptography/Real.World.Cryptography-9.docx
@@ -154,6 +154,9 @@
     </w:p>
     <w:p>
       <w:r>
+        <w:rPr>
+          <w:noProof/>
+        </w:rPr>
         <w:lastRenderedPageBreak/>
         <w:drawing>
           <wp:inline distT="0" distB="0" distL="0" distR="0" wp14:anchorId="18987E18" wp14:editId="2D2A1EEF">
@@ -481,6 +484,7 @@
         <w:rPr>
           <w:b/>
           <w:bCs/>
+          <w:noProof/>
         </w:rPr>
         <w:drawing>
           <wp:inline distT="0" distB="0" distL="0" distR="0" wp14:anchorId="1612AFFD" wp14:editId="65F63242">
@@ -521,6 +525,11 @@
     </w:p>
     <w:p>
       <w:r>
+        <w:t>Figura 8.1 Um gerador de números pseudoaleatórios (PRNG) gera uma sequência de números aleatórios com base em uma semente. Usar a mesma semente faz com que o PRNG produza a mesma sequência de números aleatórios. Deveria ser impossível recuperar o estado usando o conhecimento das saídas aleatórias (a função a seguir é unidirecional). Conclui-se que também deveria ser impossível, observando apenas os números aleatórios produzidos, prever números aleatórios futuros ou recuperar números aleatórios gerados anteriormente.</w:t>
+      </w:r>
+    </w:p>
+    <w:p>
+      <w:r>
         <w:t xml:space="preserve">Os </w:t>
       </w:r>
       <w:proofErr w:type="spellStart"/>
@@ -647,7 +656,9 @@
         <w:rPr>
           <w:b/>
           <w:bCs/>
-        </w:rPr>
+          <w:noProof/>
+        </w:rPr>
+        <w:lastRenderedPageBreak/>
         <w:drawing>
           <wp:inline distT="0" distB="0" distL="0" distR="0" wp14:anchorId="64CC14CA" wp14:editId="04467A14">
             <wp:extent cx="4296375" cy="2095792"/>
@@ -687,7 +698,11 @@
     </w:p>
     <w:p>
       <w:r>
-        <w:lastRenderedPageBreak/>
+        <w:t>Figura 8.2 Um PRNG tem sigilo de encaminhamento se o comprometimento de um estado não permitir a recuperação de números aleatórios gerados anteriormente.</w:t>
+      </w:r>
+    </w:p>
+    <w:p>
+      <w:r>
         <w:t xml:space="preserve">Obter o estado de um PRNG significa que você pode determinar todos os números pseudoaleatórios que ele gerará no futuro. Para evitar isso, alguns </w:t>
       </w:r>
       <w:proofErr w:type="spellStart"/>
@@ -893,6 +908,7 @@
         <w:rPr>
           <w:b/>
           <w:bCs/>
+          <w:noProof/>
         </w:rPr>
         <w:drawing>
           <wp:inline distT="0" distB="0" distL="0" distR="0" wp14:anchorId="4AB6232A" wp14:editId="486FD73A">
@@ -933,6 +949,11 @@
     </w:p>
     <w:p>
       <w:r>
+        <w:t>Figura 8.3 Um PRNG possui sigilo reverso se o comprometimento de um estado não permitir a previsão de números aleatórios futuros gerados pelo PRNG. Isso só se aplica quando uma nova entropia é produzida e injetada na função de atualização após o comprometimento.</w:t>
+      </w:r>
+    </w:p>
+    <w:p>
+      <w:r>
         <w:t xml:space="preserve">Os </w:t>
       </w:r>
       <w:proofErr w:type="spellStart"/>
@@ -956,7 +977,19 @@
         <w:t>n</w:t>
       </w:r>
       <w:r>
-        <w:t xml:space="preserve"> bytes amostrada uniformemente ao acaso. Isso significa que devemos escolher a chave aleatoriamente no conjunto de todas as cadeias de </w:t>
+        <w:t xml:space="preserve"> </w:t>
+      </w:r>
+      <w:proofErr w:type="gramStart"/>
+      <w:r>
+        <w:t>bytes amostrada</w:t>
+      </w:r>
+      <w:proofErr w:type="gramEnd"/>
+      <w:r>
+        <w:t xml:space="preserve"> uniformemente ao acaso. Isso significa que devemos escolher a chave </w:t>
+      </w:r>
+      <w:r>
+        <w:lastRenderedPageBreak/>
+        <w:t xml:space="preserve">aleatoriamente no conjunto de todas as cadeias de </w:t>
       </w:r>
       <w:r>
         <w:rPr>
@@ -1111,7 +1144,6 @@
           <w:b/>
           <w:bCs/>
         </w:rPr>
-        <w:lastRenderedPageBreak/>
         <w:t>Limpeza e mistura (</w:t>
       </w:r>
       <w:proofErr w:type="spellStart"/>
@@ -1196,6 +1228,7 @@
         <w:rPr>
           <w:b/>
           <w:bCs/>
+          <w:noProof/>
         </w:rPr>
         <w:drawing>
           <wp:inline distT="0" distB="0" distL="0" distR="0" wp14:anchorId="0E363B15" wp14:editId="518541F6">
@@ -1233,8 +1266,23 @@
           </wp:inline>
         </w:drawing>
       </w:r>
-      <w:r>
-        <w:t xml:space="preserve">Dependendo do sistema operacional e do hardware disponível, esses três conceitos podem ser implementados de maneiras diferentes. Em 2021, o Linux usa um PRNG baseado no cifra de fluxo ChaCha20, enquanto o </w:t>
+    </w:p>
+    <w:p>
+      <w:r>
+        <w:t>Figura 8.4 A geração de números aleatórios em um sistema geralmente significa que a entropia foi misturada de diferentes fontes de ruído e usada para semear um PRNG de longo prazo</w:t>
+      </w:r>
+    </w:p>
+    <w:p>
+      <w:r>
+        <w:t xml:space="preserve">Dependendo do sistema operacional e do hardware disponível, esses três conceitos podem ser implementados de maneiras diferentes. Em 2021, o Linux usa um PRNG baseado </w:t>
+      </w:r>
+      <w:proofErr w:type="gramStart"/>
+      <w:r>
+        <w:t>no cifra</w:t>
+      </w:r>
+      <w:proofErr w:type="gramEnd"/>
+      <w:r>
+        <w:t xml:space="preserve"> de fluxo ChaCha20, enquanto o </w:t>
       </w:r>
       <w:proofErr w:type="spellStart"/>
       <w:r>
@@ -1298,6 +1346,7 @@
         <w:rPr>
           <w:noProof/>
         </w:rPr>
+        <w:lastRenderedPageBreak/>
         <w:drawing>
           <wp:inline distT="0" distB="0" distL="0" distR="0" wp14:anchorId="78B29396" wp14:editId="563648E7">
             <wp:extent cx="6645910" cy="964565"/>
@@ -1406,7 +1455,9 @@
     </w:p>
     <w:p>
       <w:r>
-        <w:lastRenderedPageBreak/>
+        <w:rPr>
+          <w:noProof/>
+        </w:rPr>
         <w:drawing>
           <wp:inline distT="0" distB="0" distL="0" distR="0" wp14:anchorId="376C1F5D" wp14:editId="49FC0EF2">
             <wp:extent cx="6030167" cy="2181529"/>
@@ -1559,7 +1610,11 @@
       </w:r>
       <w:r>
         <w:br/>
-        <w:t xml:space="preserve">Note que muitas linguagens de programação expõem funções e bibliotecas que produzem números aleatórios previsíveis. Estes não são adequados para uso criptográfico! Certifique-se de usar bibliotecas de aleatoriedade que geram números aleatórios </w:t>
+        <w:t xml:space="preserve">Note que muitas linguagens de programação expõem funções e bibliotecas que produzem números aleatórios </w:t>
+      </w:r>
+      <w:r>
+        <w:lastRenderedPageBreak/>
+        <w:t xml:space="preserve">previsíveis. Estes não são adequados para uso criptográfico! Certifique-se de usar bibliotecas de aleatoriedade que geram números aleatórios </w:t>
       </w:r>
       <w:proofErr w:type="spellStart"/>
       <w:r>
@@ -1617,7 +1672,9 @@
     </w:p>
     <w:p>
       <w:r>
-        <w:lastRenderedPageBreak/>
+        <w:rPr>
+          <w:noProof/>
+        </w:rPr>
         <w:drawing>
           <wp:inline distT="0" distB="0" distL="0" distR="0" wp14:anchorId="71185F05" wp14:editId="4F022D10">
             <wp:extent cx="6011114" cy="1771897"/>
@@ -1714,12 +1771,17 @@
         </w:numPr>
       </w:pPr>
       <w:proofErr w:type="spellStart"/>
+      <w:proofErr w:type="gramStart"/>
       <w:r>
         <w:t>rand</w:t>
       </w:r>
       <w:proofErr w:type="spellEnd"/>
       <w:r>
-        <w:t xml:space="preserve">(0, 10) produz um inteiro aleatório entre 0 e 10. Embora rápido, </w:t>
+        <w:t>(</w:t>
+      </w:r>
+      <w:proofErr w:type="gramEnd"/>
+      <w:r>
+        <w:t xml:space="preserve">0, 10) produz um inteiro aleatório entre 0 e 10. Embora rápido, </w:t>
       </w:r>
       <w:proofErr w:type="spellStart"/>
       <w:r>
@@ -1735,7 +1797,15 @@
       </w:r>
       <w:proofErr w:type="spellEnd"/>
       <w:r>
-        <w:t xml:space="preserve"> seguros, portanto não é adequado para algoritmos e protocolos criptográficos.</w:t>
+        <w:t xml:space="preserve"> seguros, </w:t>
+      </w:r>
+      <w:proofErr w:type="gramStart"/>
+      <w:r>
+        <w:t>portanto</w:t>
+      </w:r>
+      <w:proofErr w:type="gramEnd"/>
+      <w:r>
+        <w:t xml:space="preserve"> não é adequado para algoritmos e protocolos criptográficos.</w:t>
       </w:r>
     </w:p>
     <w:p>
@@ -1853,6 +1923,7 @@
       </w:r>
       <w:proofErr w:type="spellStart"/>
       <w:r>
+        <w:lastRenderedPageBreak/>
         <w:t>OpenSSL</w:t>
       </w:r>
       <w:proofErr w:type="spellEnd"/>
@@ -1915,7 +1986,6 @@
     </w:p>
     <w:p>
       <w:r>
-        <w:lastRenderedPageBreak/>
         <w:t xml:space="preserve">Por esta e outras razões que mencionarei mais tarde neste capítulo, é sensato evitar </w:t>
       </w:r>
       <w:proofErr w:type="spellStart"/>
@@ -2348,6 +2418,7 @@
           <w:b/>
           <w:bCs/>
         </w:rPr>
+        <w:lastRenderedPageBreak/>
         <w:t>A controvérsia do RDRAND</w:t>
       </w:r>
       <w:r>
@@ -2364,7 +2435,15 @@
       </w:r>
       <w:proofErr w:type="spellEnd"/>
       <w:r>
-        <w:t xml:space="preserve">. A maioria dos sistemas operacionais que integraram o RDRAND como fonte de entropia o mistura com outras fontes de entropia de forma contributiva. </w:t>
+        <w:t xml:space="preserve">. A maioria dos sistemas operacionais que integraram o RDRAND como fonte de entropia </w:t>
+      </w:r>
+      <w:proofErr w:type="gramStart"/>
+      <w:r>
+        <w:t>o mistura</w:t>
+      </w:r>
+      <w:proofErr w:type="gramEnd"/>
+      <w:r>
+        <w:t xml:space="preserve"> com outras fontes de entropia de forma contributiva. </w:t>
       </w:r>
       <w:r>
         <w:rPr>
@@ -2392,7 +2471,6 @@
     </w:p>
     <w:p>
       <w:r>
-        <w:lastRenderedPageBreak/>
         <w:pict w14:anchorId="74A274E1">
           <v:rect id="_x0000_i1029" style="width:0;height:1.5pt" o:hralign="center" o:hrstd="t" o:hr="t" fillcolor="#a0a0a0" stroked="f"/>
         </w:pict>
@@ -2611,6 +2689,7 @@
         <w:rPr>
           <w:b/>
           <w:bCs/>
+          <w:noProof/>
         </w:rPr>
         <w:drawing>
           <wp:inline distT="0" distB="0" distL="0" distR="0" wp14:anchorId="4A8A0D53" wp14:editId="2D2E0132">
@@ -2651,6 +2730,28 @@
     </w:p>
     <w:p>
       <w:r>
+        <w:lastRenderedPageBreak/>
+        <w:t xml:space="preserve">Figura 8.5 Uma função aleatória verificável (VRF) gera aleatoriedade verificável por meio de criptografia de chave pública. Para gerar um número aleatório, basta usar um esquema de assinatura que produz assinaturas únicas (como o BLS) para assinar uma semente e, em seguida, fazer o </w:t>
+      </w:r>
+      <w:proofErr w:type="spellStart"/>
+      <w:r>
+        <w:t>hash</w:t>
+      </w:r>
+      <w:proofErr w:type="spellEnd"/>
+      <w:r>
+        <w:t xml:space="preserve"> da assinatura para produzir o número aleatório público. Para validar a aleatoriedade resultante, certifique-se de que o </w:t>
+      </w:r>
+      <w:proofErr w:type="spellStart"/>
+      <w:r>
+        <w:t>hash</w:t>
+      </w:r>
+      <w:proofErr w:type="spellEnd"/>
+      <w:r>
+        <w:t xml:space="preserve"> da assinatura seja de fato o número aleatório e verifique a assinatura na semente.</w:t>
+      </w:r>
+    </w:p>
+    <w:p>
+      <w:r>
         <w:t>Esta construção pode ser estendida para produzir muitos números aleatórios usando a semente pública como um contador. Como a assinatura é única e a semente pública é fixa, não há como o assinante gerar um número aleatório diferente.</w:t>
       </w:r>
     </w:p>
@@ -2725,15 +2826,7 @@
           <w:b/>
           <w:bCs/>
         </w:rPr>
-        <w:t xml:space="preserve"> </w:t>
-      </w:r>
-      <w:r>
-        <w:rPr>
-          <w:b/>
-          <w:bCs/>
-        </w:rPr>
-        <w:lastRenderedPageBreak/>
-        <w:t>beacons)</w:t>
+        <w:t xml:space="preserve"> beacons)</w:t>
       </w:r>
       <w:r>
         <w:t>, já que seu papel é produzir a mesma aleatoriedade verificável mesmo se alguns participantes decidirem não participar do protocolo.</w:t>
@@ -3097,7 +3190,11 @@
         </w:numPr>
       </w:pPr>
       <w:r>
-        <w:t>Uma KDF não necessariamente espera um segredo uniformemente aleatório (contanto que ele tenha entropia suficiente). Isso torna a KDF útil para derivar segredos a partir da saída de uma troca de chaves, que produz alta entropia, mas resultados enviesados (veja o capítulo 5). Os segredos resultantes são, por sua vez, uniformemente aleatórios, podendo assim ser usados em construções que exigem chaves uniformemente aleatórias.</w:t>
+        <w:t xml:space="preserve">Uma KDF não necessariamente espera um segredo uniformemente aleatório (contanto que ele tenha entropia suficiente). Isso torna a KDF útil para derivar segredos a partir da saída de uma troca de chaves, que produz alta entropia, mas resultados enviesados (veja o capítulo 5). Os segredos resultantes são, por sua vez, </w:t>
+      </w:r>
+      <w:r>
+        <w:lastRenderedPageBreak/>
+        <w:t>uniformemente aleatórios, podendo assim ser usados em construções que exigem chaves uniformemente aleatórias.</w:t>
       </w:r>
     </w:p>
     <w:p>
@@ -3151,7 +3248,9 @@
         <w:ind w:left="360"/>
       </w:pPr>
       <w:r>
-        <w:lastRenderedPageBreak/>
+        <w:rPr>
+          <w:noProof/>
+        </w:rPr>
         <w:drawing>
           <wp:inline distT="0" distB="0" distL="0" distR="0" wp14:anchorId="237EAD8A" wp14:editId="4DD43EBB">
             <wp:extent cx="5849166" cy="2514951"/>
@@ -3190,6 +3289,14 @@
       </w:r>
     </w:p>
     <w:p>
+      <w:pPr>
+        <w:ind w:left="360"/>
+      </w:pPr>
+      <w:r>
+        <w:t>Figura 8.6 Uma função de derivação de chave (KDF) e um PRNG são duas construções semelhantes. As principais diferenças são que uma KDF não espera um segredo aleatório uniforme como entrada (desde que tenha entropia suficiente) e geralmente não é usada para gerar muita saída.</w:t>
+      </w:r>
+    </w:p>
+    <w:p>
       <w:r>
         <w:rPr>
           <w:lang w:val="en-US"/>
@@ -3522,7 +3629,11 @@
       </w:r>
       <w:r>
         <w:br/>
-        <w:t xml:space="preserve">Você também pode especificar quanto de saída deseja, mas tenha em mente que o HKDF não é um PRNG e não é projetado para derivar uma grande quantidade de segredos. O HKDF é limitado pelo tamanho da função </w:t>
+        <w:t xml:space="preserve">Você também pode especificar quanto de saída deseja, mas tenha em mente que o HKDF não é um PRNG e não é </w:t>
+      </w:r>
+      <w:r>
+        <w:lastRenderedPageBreak/>
+        <w:t xml:space="preserve">projetado para derivar uma grande quantidade de segredos. O HKDF é limitado pelo tamanho da função </w:t>
       </w:r>
       <w:proofErr w:type="spellStart"/>
       <w:r>
@@ -3550,6 +3661,7 @@
         <w:rPr>
           <w:b/>
           <w:bCs/>
+          <w:noProof/>
         </w:rPr>
         <w:drawing>
           <wp:inline distT="0" distB="0" distL="0" distR="0" wp14:anchorId="78C13FD1" wp14:editId="28BA2FBC">
@@ -3590,11 +3702,40 @@
     </w:p>
     <w:p>
       <w:r>
-        <w:rPr>
-          <w:b/>
-          <w:bCs/>
-        </w:rPr>
-        <w:lastRenderedPageBreak/>
+        <w:t>Figura 8.7 HKDF-</w:t>
+      </w:r>
+      <w:proofErr w:type="spellStart"/>
+      <w:r>
+        <w:t>Expand</w:t>
+      </w:r>
+      <w:proofErr w:type="spellEnd"/>
+      <w:r>
+        <w:t xml:space="preserve"> é a segunda função especificada por HKDF. Ela recebe uma </w:t>
+      </w:r>
+      <w:proofErr w:type="spellStart"/>
+      <w:r>
+        <w:t>string</w:t>
+      </w:r>
+      <w:proofErr w:type="spellEnd"/>
+      <w:r>
+        <w:t xml:space="preserve"> de bytes de informação opcional e um segredo de entrada que precisa ser uniformemente aleatório. Usar diferentes </w:t>
+      </w:r>
+      <w:proofErr w:type="spellStart"/>
+      <w:r>
+        <w:t>strings</w:t>
+      </w:r>
+      <w:proofErr w:type="spellEnd"/>
+      <w:r>
+        <w:t xml:space="preserve"> de bytes de informação com o mesmo segredo de entrada produz saídas diferentes. O comprimento da saída é controlado por um argumento de comprimento.</w:t>
+      </w:r>
+    </w:p>
+    <w:p>
+      <w:r>
+        <w:rPr>
+          <w:b/>
+          <w:bCs/>
+          <w:noProof/>
+        </w:rPr>
         <w:drawing>
           <wp:inline distT="0" distB="0" distL="0" distR="0" wp14:anchorId="23AD2D9F" wp14:editId="45BBE93B">
             <wp:extent cx="5468113" cy="3134162"/>
@@ -3634,6 +3775,35 @@
     </w:p>
     <w:p>
       <w:r>
+        <w:t>Figura 8.8 HKDF-</w:t>
+      </w:r>
+      <w:proofErr w:type="spellStart"/>
+      <w:r>
+        <w:t>Extract</w:t>
+      </w:r>
+      <w:proofErr w:type="spellEnd"/>
+      <w:r>
+        <w:t xml:space="preserve"> é a primeira função especificada pelo HKDF. Ela recebe um </w:t>
+      </w:r>
+      <w:proofErr w:type="spellStart"/>
+      <w:r>
+        <w:t>salt</w:t>
+      </w:r>
+      <w:proofErr w:type="spellEnd"/>
+      <w:r>
+        <w:t xml:space="preserve"> opcional que é usado como chave no HMAC e o segredo de entrada, que pode ser aleatório de forma não uniforme. Usar </w:t>
+      </w:r>
+      <w:proofErr w:type="spellStart"/>
+      <w:r>
+        <w:t>salts</w:t>
+      </w:r>
+      <w:proofErr w:type="spellEnd"/>
+      <w:r>
+        <w:t xml:space="preserve"> diferentes com o mesmo segredo de entrada produz saídas diferentes.</w:t>
+      </w:r>
+    </w:p>
+    <w:p>
+      <w:r>
         <w:t>Chamar o HKDF ou o HKDF-</w:t>
       </w:r>
       <w:proofErr w:type="spellStart"/>
@@ -3672,11 +3842,19 @@
       </w:r>
     </w:p>
     <w:p>
-      <w:r>
-        <w:rPr>
-          <w:b/>
-          <w:bCs/>
-        </w:rPr>
+      <w:pPr>
+        <w:rPr>
+          <w:b/>
+          <w:bCs/>
+        </w:rPr>
+      </w:pPr>
+      <w:r>
+        <w:rPr>
+          <w:b/>
+          <w:bCs/>
+          <w:noProof/>
+        </w:rPr>
+        <w:lastRenderedPageBreak/>
         <w:drawing>
           <wp:inline distT="0" distB="0" distL="0" distR="0" wp14:anchorId="6475A388" wp14:editId="100F9504">
             <wp:extent cx="6192114" cy="2314898"/>
@@ -3713,6 +3891,21 @@
           </wp:inline>
         </w:drawing>
       </w:r>
+    </w:p>
+    <w:p>
+      <w:r>
+        <w:t>Figura 8.9 HKDF e HKDF-</w:t>
+      </w:r>
+      <w:proofErr w:type="spellStart"/>
+      <w:r>
+        <w:t>Expands</w:t>
+      </w:r>
+      <w:proofErr w:type="spellEnd"/>
+      <w:r>
+        <w:t xml:space="preserve"> fornecem saídas relacionadas, o que significa que chamar a função com comprimentos de saída diferentes trunca o mesmo resultado para o comprimento solicitado.</w:t>
+      </w:r>
+    </w:p>
+    <w:p>
       <w:r>
         <w:rPr>
           <w:b/>
@@ -3768,8 +3961,8 @@
         <w:rPr>
           <w:b/>
           <w:bCs/>
-        </w:rPr>
-        <w:lastRenderedPageBreak/>
+          <w:noProof/>
+        </w:rPr>
         <w:drawing>
           <wp:inline distT="0" distB="0" distL="0" distR="0" wp14:anchorId="7977009E" wp14:editId="655F9E3D">
             <wp:extent cx="5201376" cy="2610214"/>
@@ -3809,6 +4002,27 @@
     </w:p>
     <w:p>
       <w:r>
+        <w:t>Figura 8.10 O HKDF geralmente é implementado como uma única chamada de função que combina HKDF-</w:t>
+      </w:r>
+      <w:proofErr w:type="spellStart"/>
+      <w:r>
+        <w:t>Extract</w:t>
+      </w:r>
+      <w:proofErr w:type="spellEnd"/>
+      <w:r>
+        <w:t xml:space="preserve"> (para extrair aleatoriedade uniforme de uma chave de entrada) e HKDF-</w:t>
+      </w:r>
+      <w:proofErr w:type="spellStart"/>
+      <w:r>
+        <w:t>Expand</w:t>
+      </w:r>
+      <w:proofErr w:type="spellEnd"/>
+      <w:r>
+        <w:t xml:space="preserve"> (para gerar uma saída de comprimento arbitrário).</w:t>
+      </w:r>
+    </w:p>
+    <w:p>
+      <w:r>
         <w:rPr>
           <w:b/>
           <w:bCs/>
@@ -4000,6 +4214,7 @@
         </w:numPr>
       </w:pPr>
       <w:r>
+        <w:lastRenderedPageBreak/>
         <w:t>Não espera uma entrada uniformemente aleatória.</w:t>
       </w:r>
     </w:p>
@@ -4134,7 +4349,6 @@
     </w:p>
     <w:p>
       <w:r>
-        <w:lastRenderedPageBreak/>
         <w:t>Embora muitos sistemas optem por manter as chaves próximas à aplicação que faz uso delas, isso não significa necessariamente que as aplicações não tenham recursos quando coisas ruins acontecem.</w:t>
       </w:r>
       <w:r>
@@ -4326,6 +4540,7 @@
     </w:p>
     <w:p>
       <w:r>
+        <w:lastRenderedPageBreak/>
         <w:t>Aplicações que vivem na nuvem às vezes têm acesso a serviços de gerenciamento de chaves na nuvem (</w:t>
       </w:r>
       <w:r>
@@ -4512,11 +4727,7 @@
       </w:r>
       <w:proofErr w:type="spellEnd"/>
       <w:r>
-        <w:t xml:space="preserve"> (distribuidor) gera o segredo, depois o divide e compartilha as diferentes partes entre todos os participantes antes de apagar o segredo original. O esquema de compartilhamento de segredo </w:t>
-      </w:r>
-      <w:r>
-        <w:lastRenderedPageBreak/>
-        <w:t xml:space="preserve">mais famoso foi inventado por Adi </w:t>
+        <w:t xml:space="preserve"> (distribuidor) gera o segredo, depois o divide e compartilha as diferentes partes entre todos os participantes antes de apagar o segredo original. O esquema de compartilhamento de segredo mais famoso foi inventado por Adi </w:t>
       </w:r>
       <w:proofErr w:type="spellStart"/>
       <w:r>
@@ -4597,6 +4808,7 @@
         <w:rPr>
           <w:b/>
           <w:bCs/>
+          <w:noProof/>
         </w:rPr>
         <w:drawing>
           <wp:inline distT="0" distB="0" distL="0" distR="0" wp14:anchorId="00A56CFA" wp14:editId="655273EE">
@@ -4644,6 +4856,19 @@
     </w:p>
     <w:p>
       <w:r>
+        <w:t xml:space="preserve">Figura 8.11 Dada uma chave e um número de compartilhamentos n, o esquema de Compartilhamento Secreto de </w:t>
+      </w:r>
+      <w:proofErr w:type="spellStart"/>
+      <w:r>
+        <w:t>Shamir</w:t>
+      </w:r>
+      <w:proofErr w:type="spellEnd"/>
+      <w:r>
+        <w:t xml:space="preserve"> cria n chaves parciais do mesmo tamanho que a chave original.</w:t>
+      </w:r>
+    </w:p>
+    <w:p>
+      <w:r>
         <w:rPr>
           <w:b/>
           <w:bCs/>
@@ -4675,7 +4900,9 @@
         <w:rPr>
           <w:b/>
           <w:bCs/>
-        </w:rPr>
+          <w:noProof/>
+        </w:rPr>
+        <w:lastRenderedPageBreak/>
         <w:drawing>
           <wp:inline distT="0" distB="0" distL="0" distR="0" wp14:anchorId="520451CF" wp14:editId="0AC36119">
             <wp:extent cx="5201376" cy="1505160"/>
@@ -4722,6 +4949,19 @@
     </w:p>
     <w:p>
       <w:r>
+        <w:t xml:space="preserve">Figura 8.12 O esquema de compartilhamento secreto de </w:t>
+      </w:r>
+      <w:proofErr w:type="spellStart"/>
+      <w:r>
+        <w:t>Shamir</w:t>
+      </w:r>
+      <w:proofErr w:type="spellEnd"/>
+      <w:r>
+        <w:t xml:space="preserve"> usado para dividir um segredo em n chaves parciais requer todas as n chaves parciais para reconstruir a chave original.</w:t>
+      </w:r>
+    </w:p>
+    <w:p>
+      <w:r>
         <w:rPr>
           <w:b/>
           <w:bCs/>
@@ -4776,6 +5016,7 @@
         <w:rPr>
           <w:b/>
           <w:bCs/>
+          <w:noProof/>
         </w:rPr>
         <w:drawing>
           <wp:inline distT="0" distB="0" distL="0" distR="0" wp14:anchorId="4A5FCEFC" wp14:editId="58946BE4">
@@ -4823,6 +5064,19 @@
     </w:p>
     <w:p>
       <w:r>
+        <w:t xml:space="preserve">Figura 8.13 A ideia por trás do esquema de Compartilhamento Secreto de </w:t>
+      </w:r>
+      <w:proofErr w:type="spellStart"/>
+      <w:r>
+        <w:t>Shamir</w:t>
+      </w:r>
+      <w:proofErr w:type="spellEnd"/>
+      <w:r>
+        <w:t xml:space="preserve"> é ver um polinômio que define uma curva como o segredo e pontos aleatórios na curva como chaves parciais. Para recuperar um polinômio de grau n que define uma curva, é necessário conhecer n + 1 pontos na curva. Por exemplo, f(x) = 3x + 5 é de grau 1, então você precisa de quaisquer dois pontos (x, f(x)) para recuperar o polinômio, e f(x) = 5x² + 2x + 3 é de grau 2, então você precisa de quaisquer três pontos para recuperar o polinômio.</w:t>
+      </w:r>
+    </w:p>
+    <w:p>
+      <w:r>
         <w:rPr>
           <w:b/>
           <w:bCs/>
@@ -4832,7 +5086,6 @@
     </w:p>
     <w:p>
       <w:r>
-        <w:lastRenderedPageBreak/>
         <w:t>O compartilhamento de segredo é uma técnica frequentemente adotada devido à sua simplicidade. No entanto, para ser útil, as partes da chave precisam ser reunidas em um único local para recriar a chave cada vez que ela for usada em uma operação criptográfica. Isso cria uma janela de oportunidade na qual o segredo fica vulnerável a roubos ou vazamentos acidentais, efetivamente nos levando de volta a um modelo de ponto único de falha.</w:t>
       </w:r>
       <w:r>
@@ -4866,7 +5119,11 @@
         <w:t>n</w:t>
       </w:r>
       <w:r>
-        <w:t xml:space="preserve"> chaves públicas diferentes, incluindo a de Alice. Um atacante teria que comprometer todas as </w:t>
+        <w:t xml:space="preserve"> chaves públicas diferentes, incluindo a de Alice. Um atacante </w:t>
+      </w:r>
+      <w:r>
+        <w:lastRenderedPageBreak/>
+        <w:t xml:space="preserve">teria que comprometer todas as </w:t>
       </w:r>
       <w:r>
         <w:rPr>
@@ -5157,6 +5414,7 @@
         <w:rPr>
           <w:b/>
           <w:bCs/>
+          <w:noProof/>
         </w:rPr>
         <w:drawing>
           <wp:inline distT="0" distB="0" distL="0" distR="0" wp14:anchorId="6FDD5DFF" wp14:editId="1A6BE7A4">
@@ -5204,6 +5462,11 @@
     </w:p>
     <w:p>
       <w:r>
+        <w:t>Figura 8.14 O esquema de assinatura Schnorr pode ser descentralizado em um esquema de geração de chaves distribuídas.</w:t>
+      </w:r>
+    </w:p>
+    <w:p>
+      <w:r>
         <w:rPr>
           <w:b/>
           <w:bCs/>
@@ -5255,63 +5518,70 @@
         </w:numPr>
       </w:pPr>
       <w:r>
+        <w:t xml:space="preserve">Esses tipos de esquemas podem funcionar com outros algoritmos criptográficos assimétricos. Por exemplo, usando </w:t>
+      </w:r>
+      <w:r>
+        <w:rPr>
+          <w:b/>
+          <w:bCs/>
+        </w:rPr>
+        <w:t>criptografia de limiar para descriptografia (</w:t>
+      </w:r>
+      <w:proofErr w:type="spellStart"/>
+      <w:r>
+        <w:rPr>
+          <w:b/>
+          <w:bCs/>
+        </w:rPr>
+        <w:t>threshold</w:t>
+      </w:r>
+      <w:proofErr w:type="spellEnd"/>
+      <w:r>
+        <w:rPr>
+          <w:b/>
+          <w:bCs/>
+        </w:rPr>
+        <w:t xml:space="preserve"> </w:t>
+      </w:r>
+      <w:proofErr w:type="spellStart"/>
+      <w:r>
+        <w:rPr>
+          <w:b/>
+          <w:bCs/>
+        </w:rPr>
+        <w:t>encryption</w:t>
+      </w:r>
+      <w:proofErr w:type="spellEnd"/>
+      <w:r>
+        <w:rPr>
+          <w:b/>
+          <w:bCs/>
+        </w:rPr>
+        <w:t>)</w:t>
+      </w:r>
+      <w:r>
+        <w:t>, um conjunto de participantes pode colaborar para descriptografar assimetricamente uma mensagem.</w:t>
+      </w:r>
+    </w:p>
+    <w:p>
+      <w:r>
+        <w:t>Eu resumo todos esses exemplos na figura 8.15.</w:t>
+      </w:r>
+    </w:p>
+    <w:p>
+      <w:pPr>
+        <w:rPr>
+          <w:b/>
+          <w:bCs/>
+        </w:rPr>
+      </w:pPr>
+      <w:r>
+        <w:rPr>
+          <w:b/>
+          <w:bCs/>
+          <w:noProof/>
+        </w:rPr>
         <w:lastRenderedPageBreak/>
-        <w:t xml:space="preserve">Esses tipos de esquemas podem funcionar com outros algoritmos criptográficos assimétricos. Por exemplo, usando </w:t>
-      </w:r>
-      <w:r>
-        <w:rPr>
-          <w:b/>
-          <w:bCs/>
-        </w:rPr>
-        <w:t>criptografia de limiar para descriptografia (</w:t>
-      </w:r>
-      <w:proofErr w:type="spellStart"/>
-      <w:r>
-        <w:rPr>
-          <w:b/>
-          <w:bCs/>
-        </w:rPr>
-        <w:t>threshold</w:t>
-      </w:r>
-      <w:proofErr w:type="spellEnd"/>
-      <w:r>
-        <w:rPr>
-          <w:b/>
-          <w:bCs/>
-        </w:rPr>
-        <w:t xml:space="preserve"> </w:t>
-      </w:r>
-      <w:proofErr w:type="spellStart"/>
-      <w:r>
-        <w:rPr>
-          <w:b/>
-          <w:bCs/>
-        </w:rPr>
-        <w:t>encryption</w:t>
-      </w:r>
-      <w:proofErr w:type="spellEnd"/>
-      <w:r>
-        <w:rPr>
-          <w:b/>
-          <w:bCs/>
-        </w:rPr>
-        <w:t>)</w:t>
-      </w:r>
-      <w:r>
-        <w:t>, um conjunto de participantes pode colaborar para descriptografar assimetricamente uma mensagem.</w:t>
-      </w:r>
-    </w:p>
-    <w:p>
-      <w:r>
-        <w:t>Eu resumo todos esses exemplos na figura 8.15.</w:t>
-      </w:r>
-    </w:p>
-    <w:p>
-      <w:r>
-        <w:rPr>
-          <w:b/>
-          <w:bCs/>
-        </w:rPr>
         <w:drawing>
           <wp:inline distT="0" distB="0" distL="0" distR="0" wp14:anchorId="137FB444" wp14:editId="25334C3A">
             <wp:extent cx="6516009" cy="2362530"/>
@@ -5355,6 +5625,16 @@
         </w:rPr>
         <w:t xml:space="preserve"> </w:t>
       </w:r>
+    </w:p>
+    <w:p>
+      <w:r>
+        <w:t>Figura 8.15 Uma recapitulação das técnicas existentes para dividir a confiança que temos em um participante em vários participantes.</w:t>
+      </w:r>
+      <w:r>
+        <w:t xml:space="preserve"> </w:t>
+      </w:r>
+    </w:p>
+    <w:p>
       <w:r>
         <w:rPr>
           <w:b/>
@@ -8834,7 +9114,6 @@
   <w:style w:type="character" w:default="1" w:styleId="Fontepargpadro">
     <w:name w:val="Default Paragraph Font"/>
     <w:uiPriority w:val="1"/>
-    <w:semiHidden/>
     <w:unhideWhenUsed/>
   </w:style>
   <w:style w:type="table" w:default="1" w:styleId="Tabelanormal">
